--- a/Literature Review 3566.docx
+++ b/Literature Review 3566.docx
@@ -6,7 +6,7 @@
       <w:pPr>
         <w:spacing w:after="0" w:line="357" w:lineRule="auto"/>
         <w:ind w:left="0" w:right="0" w:firstLine="0"/>
-        <w:jc w:val="center"/>
+        <w:jc w:val="both"/>
         <w:rPr>
           <w:rFonts w:hint="default" w:ascii="Times New Roman" w:hAnsi="Times New Roman" w:cs="Times New Roman"/>
           <w:b/>
@@ -29,32 +29,18 @@
           <w:szCs w:val="40"/>
           <w:u w:val="none" w:color="auto"/>
         </w:rPr>
-        <w:t xml:space="preserve"> </w:t>
-      </w:r>
-      <w:r>
-        <w:rPr>
-          <w:rFonts w:hint="default" w:ascii="Times New Roman" w:hAnsi="Times New Roman" w:cs="Times New Roman"/>
-          <w:b/>
-          <w:bCs/>
-          <w:i w:val="0"/>
-          <w:iCs/>
-          <w:w w:val="110"/>
+        <w:t>Secure text transfer using Diffie-Hellman key Exchange Based on Cloud</w:t>
+      </w:r>
+      <w:r>
+        <w:rPr>
+          <w:rFonts w:hint="default" w:ascii="Times New Roman" w:hAnsi="Times New Roman" w:cs="Times New Roman"/>
+          <w:b/>
+          <w:i w:val="0"/>
+          <w:iCs/>
           <w:sz w:val="40"/>
           <w:szCs w:val="40"/>
           <w:u w:val="none" w:color="auto"/>
         </w:rPr>
-        <w:t>Secure text transfer using Diffie-Hellman key Exchange Based on Cloud</w:t>
-      </w:r>
-      <w:r>
-        <w:rPr>
-          <w:rFonts w:hint="default" w:ascii="Times New Roman" w:hAnsi="Times New Roman" w:cs="Times New Roman"/>
-          <w:b/>
-          <w:i w:val="0"/>
-          <w:iCs/>
-          <w:sz w:val="40"/>
-          <w:szCs w:val="40"/>
-          <w:u w:val="none" w:color="auto"/>
-        </w:rPr>
         <w:t xml:space="preserve"> </w:t>
       </w:r>
     </w:p>
@@ -62,7 +48,7 @@
       <w:pPr>
         <w:spacing w:after="0" w:line="357" w:lineRule="auto"/>
         <w:ind w:left="0" w:right="0" w:firstLine="0"/>
-        <w:jc w:val="center"/>
+        <w:jc w:val="both"/>
         <w:rPr>
           <w:rFonts w:hint="default" w:ascii="Times New Roman" w:hAnsi="Times New Roman" w:cs="Times New Roman"/>
           <w:b/>
@@ -74,8 +60,6 @@
           <w:u w:val="none" w:color="auto"/>
         </w:rPr>
       </w:pPr>
-      <w:bookmarkStart w:id="0" w:name="_GoBack"/>
-      <w:bookmarkEnd w:id="0"/>
     </w:p>
     <w:p>
       <w:pPr>
@@ -91,6 +75,7 @@
           <w:sz w:val="52"/>
           <w:szCs w:val="52"/>
           <w:u w:val="none" w:color="auto"/>
+          <w:lang w:val="en-IN"/>
         </w:rPr>
       </w:pPr>
       <w:r>
@@ -104,25 +89,39 @@
           <w:szCs w:val="24"/>
           <w:u w:val="none" w:color="auto"/>
         </w:rPr>
-        <w:t>LITERATURE SURVEY</w:t>
-      </w:r>
-    </w:p>
-    <w:p>
-      <w:pPr>
-        <w:spacing w:beforeLines="0" w:after="200" w:afterLines="0" w:line="276" w:lineRule="auto"/>
-        <w:jc w:val="left"/>
-        <w:rPr>
-          <w:rFonts w:hint="default" w:ascii="Times New Roman" w:hAnsi="Times New Roman" w:eastAsia="Calibri" w:cs="Times New Roman"/>
-          <w:sz w:val="28"/>
-          <w:szCs w:val="28"/>
-          <w:lang w:val="en"/>
-        </w:rPr>
-      </w:pPr>
-    </w:p>
-    <w:p>
-      <w:pPr>
-        <w:spacing w:beforeLines="0" w:after="200" w:afterLines="0" w:line="276" w:lineRule="auto"/>
-        <w:jc w:val="left"/>
+        <w:t xml:space="preserve">LITERATURE </w:t>
+      </w:r>
+      <w:r>
+        <w:rPr>
+          <w:rFonts w:hint="default" w:cs="Times New Roman"/>
+          <w:b/>
+          <w:bCs w:val="0"/>
+          <w:i w:val="0"/>
+          <w:iCs/>
+          <w:sz w:val="28"/>
+          <w:szCs w:val="24"/>
+          <w:u w:val="none" w:color="auto"/>
+          <w:lang w:val="en-IN"/>
+        </w:rPr>
+        <w:t>REVIEW</w:t>
+      </w:r>
+    </w:p>
+    <w:p>
+      <w:pPr>
+        <w:spacing w:beforeLines="0" w:after="200" w:afterLines="0" w:line="276" w:lineRule="auto"/>
+        <w:jc w:val="both"/>
+        <w:rPr>
+          <w:rFonts w:hint="default" w:ascii="Times New Roman" w:hAnsi="Times New Roman" w:eastAsia="Calibri" w:cs="Times New Roman"/>
+          <w:sz w:val="28"/>
+          <w:szCs w:val="28"/>
+          <w:lang w:val="en"/>
+        </w:rPr>
+      </w:pPr>
+    </w:p>
+    <w:p>
+      <w:pPr>
+        <w:spacing w:beforeLines="0" w:after="200" w:afterLines="0" w:line="276" w:lineRule="auto"/>
+        <w:jc w:val="both"/>
         <w:rPr>
           <w:rFonts w:hint="default" w:ascii="Times New Roman" w:hAnsi="Times New Roman" w:eastAsia="Calibri" w:cs="Times New Roman"/>
           <w:b/>
@@ -180,7 +179,7 @@
     <w:p>
       <w:pPr>
         <w:spacing w:beforeLines="0" w:after="200" w:afterLines="0" w:line="276" w:lineRule="auto"/>
-        <w:jc w:val="left"/>
+        <w:jc w:val="both"/>
         <w:rPr>
           <w:rFonts w:hint="default" w:ascii="Times New Roman" w:hAnsi="Times New Roman" w:eastAsia="Calibri" w:cs="Times New Roman"/>
           <w:b/>
@@ -249,7 +248,7 @@
     <w:p>
       <w:pPr>
         <w:spacing w:beforeLines="0" w:after="200" w:afterLines="0" w:line="276" w:lineRule="auto"/>
-        <w:jc w:val="left"/>
+        <w:jc w:val="both"/>
         <w:rPr>
           <w:rFonts w:hint="default" w:ascii="Times New Roman" w:hAnsi="Times New Roman" w:eastAsia="Calibri" w:cs="Times New Roman"/>
           <w:b/>
@@ -274,7 +273,7 @@
     <w:p>
       <w:pPr>
         <w:spacing w:beforeLines="0" w:after="200" w:afterLines="0" w:line="276" w:lineRule="auto"/>
-        <w:jc w:val="left"/>
+        <w:jc w:val="both"/>
         <w:rPr>
           <w:rFonts w:hint="default" w:ascii="Times New Roman" w:hAnsi="Times New Roman" w:eastAsia="Calibri" w:cs="Times New Roman"/>
           <w:sz w:val="28"/>
@@ -295,7 +294,7 @@
     <w:p>
       <w:pPr>
         <w:spacing w:beforeLines="0" w:after="200" w:afterLines="0" w:line="276" w:lineRule="auto"/>
-        <w:jc w:val="left"/>
+        <w:jc w:val="both"/>
         <w:rPr>
           <w:rFonts w:hint="default" w:ascii="Times New Roman" w:hAnsi="Times New Roman" w:eastAsia="Calibri" w:cs="Times New Roman"/>
           <w:sz w:val="28"/>
@@ -316,7 +315,7 @@
     <w:p>
       <w:pPr>
         <w:spacing w:beforeLines="0" w:after="200" w:afterLines="0" w:line="276" w:lineRule="auto"/>
-        <w:jc w:val="left"/>
+        <w:jc w:val="both"/>
         <w:rPr>
           <w:rFonts w:hint="default" w:ascii="Times New Roman" w:hAnsi="Times New Roman" w:eastAsia="Calibri" w:cs="Times New Roman"/>
           <w:sz w:val="28"/>
@@ -337,268 +336,286 @@
     <w:p>
       <w:pPr>
         <w:spacing w:beforeLines="0" w:after="200" w:afterLines="0" w:line="276" w:lineRule="auto"/>
-        <w:jc w:val="left"/>
-        <w:rPr>
-          <w:rFonts w:hint="default" w:ascii="Times New Roman" w:hAnsi="Times New Roman" w:eastAsia="Calibri" w:cs="Times New Roman"/>
-          <w:sz w:val="28"/>
-          <w:szCs w:val="28"/>
-          <w:lang w:val="en-IN"/>
-        </w:rPr>
-      </w:pPr>
-      <w:r>
-        <w:rPr>
-          <w:rFonts w:hint="default" w:ascii="Times New Roman" w:hAnsi="Times New Roman" w:eastAsia="Calibri" w:cs="Times New Roman"/>
-          <w:sz w:val="28"/>
-          <w:szCs w:val="28"/>
-          <w:lang w:val="en-IN"/>
-        </w:rPr>
-        <w:t>The paper presents SKEME, a key exchange mechanism designed to provide scalability and flexibility for key management in secure IP. SKEME has similarities and differences with the Photuris protocol, both based on an authenticated Die-Hellman exchange using public key. However, SKEME uses public key encryption to exchange a one-time key and then shared-key techniques to authenticate the Die-Hellman exchange, whereas Photuris first performs a Die-Hellman exchange and then authenticates it using digital signatures. SKEME aims to promote the addition of some of its elements to Photuris, including support for shared-key models and cheap re-key operations, as well as selective Die-Hellman performance. Additionally, SKEME is better suited for security analysis using current analysis techniques, especially those developed for symmetric key protocols.</w:t>
-      </w:r>
-    </w:p>
-    <w:p>
-      <w:pPr>
-        <w:spacing w:beforeLines="0" w:after="200" w:afterLines="0" w:line="276" w:lineRule="auto"/>
-        <w:jc w:val="left"/>
-        <w:rPr>
-          <w:rFonts w:hint="default" w:ascii="Times New Roman" w:hAnsi="Times New Roman" w:eastAsia="Calibri" w:cs="Times New Roman"/>
-          <w:sz w:val="28"/>
-          <w:szCs w:val="28"/>
-          <w:lang w:val="en-IN"/>
-        </w:rPr>
-      </w:pPr>
-    </w:p>
-    <w:p>
-      <w:pPr>
-        <w:spacing w:beforeLines="0" w:after="200" w:afterLines="0" w:line="276" w:lineRule="auto"/>
-        <w:jc w:val="left"/>
-        <w:rPr>
-          <w:rFonts w:hint="default" w:ascii="Times New Roman" w:hAnsi="Times New Roman" w:eastAsia="Calibri" w:cs="Times New Roman"/>
-          <w:sz w:val="28"/>
-          <w:szCs w:val="28"/>
-          <w:lang w:val="en-IN"/>
-        </w:rPr>
-      </w:pPr>
-    </w:p>
-    <w:p>
-      <w:pPr>
-        <w:spacing w:beforeLines="0" w:after="200" w:afterLines="0" w:line="276" w:lineRule="auto"/>
-        <w:jc w:val="left"/>
-        <w:rPr>
-          <w:rFonts w:hint="default" w:ascii="Times New Roman" w:hAnsi="Times New Roman" w:eastAsia="Calibri" w:cs="Times New Roman"/>
-          <w:sz w:val="28"/>
-          <w:szCs w:val="28"/>
-          <w:lang w:val="en-IN"/>
-        </w:rPr>
-      </w:pPr>
-    </w:p>
-    <w:p>
-      <w:pPr>
-        <w:spacing w:beforeLines="0" w:after="200" w:afterLines="0" w:line="276" w:lineRule="auto"/>
-        <w:jc w:val="left"/>
-        <w:rPr>
-          <w:rFonts w:hint="default" w:ascii="Times New Roman" w:hAnsi="Times New Roman" w:eastAsia="Calibri" w:cs="Times New Roman"/>
-          <w:sz w:val="28"/>
-          <w:szCs w:val="28"/>
-          <w:lang w:val="en-IN"/>
-        </w:rPr>
-      </w:pPr>
-    </w:p>
-    <w:p>
-      <w:pPr>
-        <w:spacing w:beforeLines="0" w:after="200" w:afterLines="0" w:line="276" w:lineRule="auto"/>
-        <w:jc w:val="left"/>
-        <w:rPr>
-          <w:rFonts w:hint="default" w:ascii="Times New Roman" w:hAnsi="Times New Roman" w:eastAsia="Calibri" w:cs="Times New Roman"/>
-          <w:sz w:val="28"/>
-          <w:szCs w:val="28"/>
-          <w:lang w:val="en-IN"/>
-        </w:rPr>
-      </w:pPr>
-    </w:p>
-    <w:p>
-      <w:pPr>
-        <w:spacing w:beforeLines="0" w:after="200" w:afterLines="0" w:line="276" w:lineRule="auto"/>
-        <w:jc w:val="left"/>
-        <w:rPr>
-          <w:rFonts w:hint="default" w:ascii="Times New Roman" w:hAnsi="Times New Roman" w:eastAsia="Calibri" w:cs="Times New Roman"/>
-          <w:sz w:val="28"/>
-          <w:szCs w:val="28"/>
-          <w:lang w:val="en-IN"/>
-        </w:rPr>
-      </w:pPr>
-    </w:p>
-    <w:p>
-      <w:pPr>
-        <w:spacing w:beforeLines="0" w:after="200" w:afterLines="0" w:line="276" w:lineRule="auto"/>
-        <w:jc w:val="left"/>
-        <w:rPr>
-          <w:rFonts w:hint="default" w:ascii="Times New Roman" w:hAnsi="Times New Roman" w:eastAsia="Calibri" w:cs="Times New Roman"/>
-          <w:sz w:val="28"/>
-          <w:szCs w:val="28"/>
-          <w:lang w:val="en-IN"/>
-        </w:rPr>
-      </w:pPr>
-    </w:p>
-    <w:p>
-      <w:pPr>
-        <w:spacing w:beforeLines="0" w:after="200" w:afterLines="0" w:line="276" w:lineRule="auto"/>
-        <w:jc w:val="left"/>
-        <w:rPr>
-          <w:rFonts w:hint="default" w:ascii="Times New Roman" w:hAnsi="Times New Roman" w:eastAsia="Calibri" w:cs="Times New Roman"/>
-          <w:sz w:val="28"/>
-          <w:szCs w:val="28"/>
-          <w:lang w:val="en-IN"/>
-        </w:rPr>
-      </w:pPr>
-    </w:p>
-    <w:p>
-      <w:pPr>
-        <w:spacing w:beforeLines="0" w:after="200" w:afterLines="0" w:line="276" w:lineRule="auto"/>
-        <w:jc w:val="left"/>
-        <w:rPr>
-          <w:rFonts w:hint="default" w:ascii="Times New Roman" w:hAnsi="Times New Roman" w:eastAsia="Calibri" w:cs="Times New Roman"/>
-          <w:sz w:val="28"/>
-          <w:szCs w:val="28"/>
-          <w:lang w:val="en-IN"/>
-        </w:rPr>
-      </w:pPr>
-    </w:p>
-    <w:p>
-      <w:pPr>
-        <w:spacing w:beforeLines="0" w:after="200" w:afterLines="0" w:line="276" w:lineRule="auto"/>
-        <w:jc w:val="left"/>
-        <w:rPr>
-          <w:rFonts w:hint="default" w:ascii="Times New Roman" w:hAnsi="Times New Roman" w:eastAsia="Calibri" w:cs="Times New Roman"/>
-          <w:sz w:val="28"/>
-          <w:szCs w:val="28"/>
-          <w:lang w:val="en-IN"/>
-        </w:rPr>
-      </w:pPr>
-    </w:p>
-    <w:p>
-      <w:pPr>
-        <w:spacing w:beforeLines="0" w:after="200" w:afterLines="0" w:line="276" w:lineRule="auto"/>
-        <w:jc w:val="left"/>
-        <w:rPr>
-          <w:rFonts w:hint="default" w:ascii="Times New Roman" w:hAnsi="Times New Roman" w:eastAsia="Calibri" w:cs="Times New Roman"/>
-          <w:sz w:val="28"/>
-          <w:szCs w:val="28"/>
-          <w:lang w:val="en-IN"/>
-        </w:rPr>
-      </w:pPr>
-    </w:p>
-    <w:p>
-      <w:pPr>
-        <w:spacing w:beforeLines="0" w:after="200" w:afterLines="0" w:line="276" w:lineRule="auto"/>
-        <w:jc w:val="left"/>
-        <w:rPr>
-          <w:rFonts w:hint="default" w:ascii="Times New Roman" w:hAnsi="Times New Roman" w:eastAsia="Calibri" w:cs="Times New Roman"/>
-          <w:sz w:val="28"/>
-          <w:szCs w:val="28"/>
-          <w:lang w:val="en-IN"/>
-        </w:rPr>
-      </w:pPr>
-    </w:p>
-    <w:p>
-      <w:pPr>
-        <w:spacing w:beforeLines="0" w:after="200" w:afterLines="0" w:line="276" w:lineRule="auto"/>
-        <w:jc w:val="left"/>
-        <w:rPr>
-          <w:rFonts w:hint="default" w:ascii="Times New Roman" w:hAnsi="Times New Roman" w:eastAsia="Calibri" w:cs="Times New Roman"/>
-          <w:sz w:val="28"/>
-          <w:szCs w:val="28"/>
-          <w:lang w:val="en-IN"/>
-        </w:rPr>
-      </w:pPr>
-    </w:p>
-    <w:p>
-      <w:pPr>
-        <w:spacing w:beforeLines="0" w:after="200" w:afterLines="0" w:line="276" w:lineRule="auto"/>
-        <w:jc w:val="left"/>
-        <w:rPr>
-          <w:rFonts w:hint="default" w:ascii="Times New Roman" w:hAnsi="Times New Roman" w:eastAsia="Calibri" w:cs="Times New Roman"/>
-          <w:sz w:val="28"/>
-          <w:szCs w:val="28"/>
-          <w:lang w:val="en-IN"/>
-        </w:rPr>
-      </w:pPr>
-    </w:p>
-    <w:p>
-      <w:pPr>
-        <w:spacing w:beforeLines="0" w:after="200" w:afterLines="0" w:line="276" w:lineRule="auto"/>
-        <w:jc w:val="left"/>
-        <w:rPr>
-          <w:rFonts w:hint="default" w:ascii="Times New Roman" w:hAnsi="Times New Roman" w:eastAsia="Calibri" w:cs="Times New Roman"/>
-          <w:sz w:val="28"/>
-          <w:szCs w:val="28"/>
-          <w:lang w:val="en-IN"/>
-        </w:rPr>
-      </w:pPr>
-    </w:p>
-    <w:p>
-      <w:pPr>
-        <w:spacing w:beforeLines="0" w:after="200" w:afterLines="0" w:line="276" w:lineRule="auto"/>
-        <w:jc w:val="left"/>
-        <w:rPr>
-          <w:rFonts w:hint="default" w:ascii="Times New Roman" w:hAnsi="Times New Roman" w:eastAsia="Calibri" w:cs="Times New Roman"/>
-          <w:sz w:val="28"/>
-          <w:szCs w:val="28"/>
-          <w:lang w:val="en-IN"/>
-        </w:rPr>
-      </w:pPr>
-    </w:p>
-    <w:p>
-      <w:pPr>
-        <w:spacing w:beforeLines="0" w:after="200" w:afterLines="0" w:line="276" w:lineRule="auto"/>
-        <w:jc w:val="left"/>
-        <w:rPr>
-          <w:rFonts w:hint="default" w:ascii="Times New Roman" w:hAnsi="Times New Roman" w:eastAsia="Calibri" w:cs="Times New Roman"/>
-          <w:sz w:val="28"/>
-          <w:szCs w:val="28"/>
-          <w:lang w:val="en-IN"/>
-        </w:rPr>
-      </w:pPr>
-    </w:p>
-    <w:p>
-      <w:pPr>
-        <w:spacing w:beforeLines="0" w:after="200" w:afterLines="0" w:line="276" w:lineRule="auto"/>
-        <w:jc w:val="left"/>
-        <w:rPr>
-          <w:rFonts w:hint="default" w:ascii="Times New Roman" w:hAnsi="Times New Roman" w:eastAsia="Calibri" w:cs="Times New Roman"/>
-          <w:sz w:val="28"/>
-          <w:szCs w:val="28"/>
-          <w:lang w:val="en-IN"/>
-        </w:rPr>
-      </w:pPr>
-    </w:p>
-    <w:p>
-      <w:pPr>
-        <w:spacing w:beforeLines="0" w:after="200" w:afterLines="0" w:line="276" w:lineRule="auto"/>
-        <w:jc w:val="left"/>
-        <w:rPr>
-          <w:rFonts w:hint="default" w:ascii="Times New Roman" w:hAnsi="Times New Roman" w:eastAsia="Calibri" w:cs="Times New Roman"/>
-          <w:sz w:val="28"/>
-          <w:szCs w:val="28"/>
-          <w:lang w:val="en-IN"/>
-        </w:rPr>
-      </w:pPr>
-    </w:p>
-    <w:p>
-      <w:pPr>
-        <w:spacing w:beforeLines="0" w:after="200" w:afterLines="0" w:line="276" w:lineRule="auto"/>
-        <w:jc w:val="left"/>
-        <w:rPr>
-          <w:rFonts w:hint="default" w:ascii="Times New Roman" w:hAnsi="Times New Roman" w:eastAsia="Calibri" w:cs="Times New Roman"/>
-          <w:sz w:val="28"/>
-          <w:szCs w:val="28"/>
-          <w:lang w:val="en-IN"/>
-        </w:rPr>
-      </w:pPr>
-    </w:p>
-    <w:p>
-      <w:pPr>
-        <w:spacing w:beforeLines="0" w:after="200" w:afterLines="0" w:line="276" w:lineRule="auto"/>
-        <w:jc w:val="left"/>
+        <w:jc w:val="both"/>
+        <w:rPr>
+          <w:rFonts w:hint="default" w:ascii="Times New Roman" w:hAnsi="Times New Roman" w:eastAsia="Calibri" w:cs="Times New Roman"/>
+          <w:sz w:val="28"/>
+          <w:szCs w:val="28"/>
+          <w:lang w:val="en-IN"/>
+        </w:rPr>
+      </w:pPr>
+      <w:r>
+        <w:rPr>
+          <w:rFonts w:hint="default" w:ascii="Times New Roman" w:hAnsi="Times New Roman" w:eastAsia="Calibri" w:cs="Times New Roman"/>
+          <w:sz w:val="28"/>
+          <w:szCs w:val="28"/>
+          <w:lang w:val="en-IN"/>
+        </w:rPr>
+        <w:t xml:space="preserve">The paper presents SKEME, a key exchange mechanism designed to provide scalability and flexibility for key management in secure IP. SKEME has similarities and differences with the Photuris </w:t>
+      </w:r>
+      <w:r>
+        <w:rPr>
+          <w:rFonts w:hint="default" w:eastAsia="Calibri" w:cs="Times New Roman"/>
+          <w:sz w:val="28"/>
+          <w:szCs w:val="28"/>
+          <w:lang w:val="en-IN"/>
+        </w:rPr>
+        <w:t>a</w:t>
+      </w:r>
+      <w:r>
+        <w:rPr>
+          <w:rFonts w:hint="default" w:ascii="Times New Roman" w:hAnsi="Times New Roman" w:eastAsia="Calibri" w:cs="Times New Roman"/>
+          <w:sz w:val="28"/>
+          <w:szCs w:val="28"/>
+          <w:lang w:val="en-IN"/>
+        </w:rPr>
+        <w:t>protocol, both based on an authenticated Die-Hellman exchange using public key. However, SKEME uses public key encryption to exchange a one-time key and then shared-key techniques to authenticate the Die-Hellman exchange, whereas Photuris first performs a Die-Hellman exchange and then authenticates it using digital signatures. SKEME aims to promote the addition of some of its elements to Photuris, including support for shared-key models and cheap re-key operations, as well as selective Die-Hellman performance. Additionally, SKEME is better suited for security analysis using current analysis techniques, especially those developed for symmetric key protocols.</w:t>
+      </w:r>
+    </w:p>
+    <w:p>
+      <w:pPr>
+        <w:spacing w:beforeLines="0" w:after="200" w:afterLines="0" w:line="276" w:lineRule="auto"/>
+        <w:jc w:val="both"/>
+        <w:rPr>
+          <w:rFonts w:hint="default" w:ascii="Times New Roman" w:hAnsi="Times New Roman" w:eastAsia="Calibri" w:cs="Times New Roman"/>
+          <w:sz w:val="28"/>
+          <w:szCs w:val="28"/>
+          <w:lang w:val="en-IN"/>
+        </w:rPr>
+      </w:pPr>
+    </w:p>
+    <w:p>
+      <w:pPr>
+        <w:spacing w:beforeLines="0" w:after="200" w:afterLines="0" w:line="276" w:lineRule="auto"/>
+        <w:jc w:val="both"/>
+        <w:rPr>
+          <w:rFonts w:hint="default" w:ascii="Times New Roman" w:hAnsi="Times New Roman" w:eastAsia="Calibri" w:cs="Times New Roman"/>
+          <w:sz w:val="28"/>
+          <w:szCs w:val="28"/>
+          <w:lang w:val="en-IN"/>
+        </w:rPr>
+      </w:pPr>
+    </w:p>
+    <w:p>
+      <w:pPr>
+        <w:spacing w:beforeLines="0" w:after="200" w:afterLines="0" w:line="276" w:lineRule="auto"/>
+        <w:jc w:val="both"/>
+        <w:rPr>
+          <w:rFonts w:hint="default" w:ascii="Times New Roman" w:hAnsi="Times New Roman" w:eastAsia="Calibri" w:cs="Times New Roman"/>
+          <w:sz w:val="28"/>
+          <w:szCs w:val="28"/>
+          <w:lang w:val="en-IN"/>
+        </w:rPr>
+      </w:pPr>
+    </w:p>
+    <w:p>
+      <w:pPr>
+        <w:spacing w:beforeLines="0" w:after="200" w:afterLines="0" w:line="276" w:lineRule="auto"/>
+        <w:jc w:val="both"/>
+        <w:rPr>
+          <w:rFonts w:hint="default" w:ascii="Times New Roman" w:hAnsi="Times New Roman" w:eastAsia="Calibri" w:cs="Times New Roman"/>
+          <w:sz w:val="28"/>
+          <w:szCs w:val="28"/>
+          <w:lang w:val="en-IN"/>
+        </w:rPr>
+      </w:pPr>
+    </w:p>
+    <w:p>
+      <w:pPr>
+        <w:spacing w:beforeLines="0" w:after="200" w:afterLines="0" w:line="276" w:lineRule="auto"/>
+        <w:jc w:val="both"/>
+        <w:rPr>
+          <w:rFonts w:hint="default" w:ascii="Times New Roman" w:hAnsi="Times New Roman" w:eastAsia="Calibri" w:cs="Times New Roman"/>
+          <w:sz w:val="28"/>
+          <w:szCs w:val="28"/>
+          <w:lang w:val="en-IN"/>
+        </w:rPr>
+      </w:pPr>
+    </w:p>
+    <w:p>
+      <w:pPr>
+        <w:spacing w:beforeLines="0" w:after="200" w:afterLines="0" w:line="276" w:lineRule="auto"/>
+        <w:jc w:val="both"/>
+        <w:rPr>
+          <w:rFonts w:hint="default" w:ascii="Times New Roman" w:hAnsi="Times New Roman" w:eastAsia="Calibri" w:cs="Times New Roman"/>
+          <w:sz w:val="28"/>
+          <w:szCs w:val="28"/>
+          <w:lang w:val="en-IN"/>
+        </w:rPr>
+      </w:pPr>
+    </w:p>
+    <w:p>
+      <w:pPr>
+        <w:spacing w:beforeLines="0" w:after="200" w:afterLines="0" w:line="276" w:lineRule="auto"/>
+        <w:jc w:val="both"/>
+        <w:rPr>
+          <w:rFonts w:hint="default" w:ascii="Times New Roman" w:hAnsi="Times New Roman" w:eastAsia="Calibri" w:cs="Times New Roman"/>
+          <w:sz w:val="28"/>
+          <w:szCs w:val="28"/>
+          <w:lang w:val="en-IN"/>
+        </w:rPr>
+      </w:pPr>
+    </w:p>
+    <w:p>
+      <w:pPr>
+        <w:spacing w:beforeLines="0" w:after="200" w:afterLines="0" w:line="276" w:lineRule="auto"/>
+        <w:jc w:val="both"/>
+        <w:rPr>
+          <w:rFonts w:hint="default" w:ascii="Times New Roman" w:hAnsi="Times New Roman" w:eastAsia="Calibri" w:cs="Times New Roman"/>
+          <w:sz w:val="28"/>
+          <w:szCs w:val="28"/>
+          <w:lang w:val="en-IN"/>
+        </w:rPr>
+      </w:pPr>
+    </w:p>
+    <w:p>
+      <w:pPr>
+        <w:spacing w:beforeLines="0" w:after="200" w:afterLines="0" w:line="276" w:lineRule="auto"/>
+        <w:jc w:val="both"/>
+        <w:rPr>
+          <w:rFonts w:hint="default" w:ascii="Times New Roman" w:hAnsi="Times New Roman" w:eastAsia="Calibri" w:cs="Times New Roman"/>
+          <w:sz w:val="28"/>
+          <w:szCs w:val="28"/>
+          <w:lang w:val="en-IN"/>
+        </w:rPr>
+      </w:pPr>
+    </w:p>
+    <w:p>
+      <w:pPr>
+        <w:spacing w:beforeLines="0" w:after="200" w:afterLines="0" w:line="276" w:lineRule="auto"/>
+        <w:jc w:val="both"/>
+        <w:rPr>
+          <w:rFonts w:hint="default" w:ascii="Times New Roman" w:hAnsi="Times New Roman" w:eastAsia="Calibri" w:cs="Times New Roman"/>
+          <w:sz w:val="28"/>
+          <w:szCs w:val="28"/>
+          <w:lang w:val="en-IN"/>
+        </w:rPr>
+      </w:pPr>
+    </w:p>
+    <w:p>
+      <w:pPr>
+        <w:spacing w:beforeLines="0" w:after="200" w:afterLines="0" w:line="276" w:lineRule="auto"/>
+        <w:jc w:val="both"/>
+        <w:rPr>
+          <w:rFonts w:hint="default" w:ascii="Times New Roman" w:hAnsi="Times New Roman" w:eastAsia="Calibri" w:cs="Times New Roman"/>
+          <w:sz w:val="28"/>
+          <w:szCs w:val="28"/>
+          <w:lang w:val="en-IN"/>
+        </w:rPr>
+      </w:pPr>
+    </w:p>
+    <w:p>
+      <w:pPr>
+        <w:spacing w:beforeLines="0" w:after="200" w:afterLines="0" w:line="276" w:lineRule="auto"/>
+        <w:jc w:val="both"/>
+        <w:rPr>
+          <w:rFonts w:hint="default" w:ascii="Times New Roman" w:hAnsi="Times New Roman" w:eastAsia="Calibri" w:cs="Times New Roman"/>
+          <w:sz w:val="28"/>
+          <w:szCs w:val="28"/>
+          <w:lang w:val="en-IN"/>
+        </w:rPr>
+      </w:pPr>
+    </w:p>
+    <w:p>
+      <w:pPr>
+        <w:spacing w:beforeLines="0" w:after="200" w:afterLines="0" w:line="276" w:lineRule="auto"/>
+        <w:jc w:val="both"/>
+        <w:rPr>
+          <w:rFonts w:hint="default" w:ascii="Times New Roman" w:hAnsi="Times New Roman" w:eastAsia="Calibri" w:cs="Times New Roman"/>
+          <w:sz w:val="28"/>
+          <w:szCs w:val="28"/>
+          <w:lang w:val="en-IN"/>
+        </w:rPr>
+      </w:pPr>
+    </w:p>
+    <w:p>
+      <w:pPr>
+        <w:spacing w:beforeLines="0" w:after="200" w:afterLines="0" w:line="276" w:lineRule="auto"/>
+        <w:jc w:val="both"/>
+        <w:rPr>
+          <w:rFonts w:hint="default" w:ascii="Times New Roman" w:hAnsi="Times New Roman" w:eastAsia="Calibri" w:cs="Times New Roman"/>
+          <w:sz w:val="28"/>
+          <w:szCs w:val="28"/>
+          <w:lang w:val="en-IN"/>
+        </w:rPr>
+      </w:pPr>
+    </w:p>
+    <w:p>
+      <w:pPr>
+        <w:spacing w:beforeLines="0" w:after="200" w:afterLines="0" w:line="276" w:lineRule="auto"/>
+        <w:jc w:val="both"/>
+        <w:rPr>
+          <w:rFonts w:hint="default" w:ascii="Times New Roman" w:hAnsi="Times New Roman" w:eastAsia="Calibri" w:cs="Times New Roman"/>
+          <w:sz w:val="28"/>
+          <w:szCs w:val="28"/>
+          <w:lang w:val="en-IN"/>
+        </w:rPr>
+      </w:pPr>
+    </w:p>
+    <w:p>
+      <w:pPr>
+        <w:spacing w:beforeLines="0" w:after="200" w:afterLines="0" w:line="276" w:lineRule="auto"/>
+        <w:jc w:val="both"/>
+        <w:rPr>
+          <w:rFonts w:hint="default" w:ascii="Times New Roman" w:hAnsi="Times New Roman" w:eastAsia="Calibri" w:cs="Times New Roman"/>
+          <w:sz w:val="28"/>
+          <w:szCs w:val="28"/>
+          <w:lang w:val="en-IN"/>
+        </w:rPr>
+      </w:pPr>
+    </w:p>
+    <w:p>
+      <w:pPr>
+        <w:spacing w:beforeLines="0" w:after="200" w:afterLines="0" w:line="276" w:lineRule="auto"/>
+        <w:jc w:val="both"/>
+        <w:rPr>
+          <w:rFonts w:hint="default" w:ascii="Times New Roman" w:hAnsi="Times New Roman" w:eastAsia="Calibri" w:cs="Times New Roman"/>
+          <w:sz w:val="28"/>
+          <w:szCs w:val="28"/>
+          <w:lang w:val="en-IN"/>
+        </w:rPr>
+      </w:pPr>
+    </w:p>
+    <w:p>
+      <w:pPr>
+        <w:spacing w:beforeLines="0" w:after="200" w:afterLines="0" w:line="276" w:lineRule="auto"/>
+        <w:jc w:val="both"/>
+        <w:rPr>
+          <w:rFonts w:hint="default" w:ascii="Times New Roman" w:hAnsi="Times New Roman" w:eastAsia="Calibri" w:cs="Times New Roman"/>
+          <w:sz w:val="28"/>
+          <w:szCs w:val="28"/>
+          <w:lang w:val="en-IN"/>
+        </w:rPr>
+      </w:pPr>
+    </w:p>
+    <w:p>
+      <w:pPr>
+        <w:spacing w:beforeLines="0" w:after="200" w:afterLines="0" w:line="276" w:lineRule="auto"/>
+        <w:jc w:val="both"/>
+        <w:rPr>
+          <w:rFonts w:hint="default" w:ascii="Times New Roman" w:hAnsi="Times New Roman" w:eastAsia="Calibri" w:cs="Times New Roman"/>
+          <w:sz w:val="28"/>
+          <w:szCs w:val="28"/>
+          <w:lang w:val="en-IN"/>
+        </w:rPr>
+      </w:pPr>
+    </w:p>
+    <w:p>
+      <w:pPr>
+        <w:spacing w:beforeLines="0" w:after="200" w:afterLines="0" w:line="276" w:lineRule="auto"/>
+        <w:jc w:val="both"/>
+        <w:rPr>
+          <w:rFonts w:hint="default" w:ascii="Times New Roman" w:hAnsi="Times New Roman" w:eastAsia="Calibri" w:cs="Times New Roman"/>
+          <w:sz w:val="28"/>
+          <w:szCs w:val="28"/>
+          <w:lang w:val="en-IN"/>
+        </w:rPr>
+      </w:pPr>
+    </w:p>
+    <w:p>
+      <w:pPr>
+        <w:spacing w:beforeLines="0" w:after="200" w:afterLines="0" w:line="276" w:lineRule="auto"/>
+        <w:jc w:val="both"/>
         <w:rPr>
           <w:rFonts w:hint="default" w:ascii="Times New Roman" w:hAnsi="Times New Roman" w:eastAsia="Calibri" w:cs="Times New Roman"/>
           <w:b/>
@@ -623,7 +640,7 @@
     <w:p>
       <w:pPr>
         <w:spacing w:beforeLines="0" w:after="200" w:afterLines="0" w:line="276" w:lineRule="auto"/>
-        <w:jc w:val="left"/>
+        <w:jc w:val="both"/>
         <w:rPr>
           <w:rFonts w:hint="default" w:ascii="Times New Roman" w:hAnsi="Times New Roman" w:eastAsia="Calibri" w:cs="Times New Roman"/>
           <w:b/>
@@ -648,7 +665,7 @@
     <w:p>
       <w:pPr>
         <w:spacing w:beforeLines="0" w:after="200" w:afterLines="0" w:line="276" w:lineRule="auto"/>
-        <w:jc w:val="left"/>
+        <w:jc w:val="both"/>
         <w:rPr>
           <w:rFonts w:hint="default" w:ascii="Times New Roman" w:hAnsi="Times New Roman" w:eastAsia="Calibri" w:cs="Times New Roman"/>
           <w:b/>
@@ -673,19 +690,19 @@
     <w:p>
       <w:pPr>
         <w:spacing w:beforeLines="0" w:after="200" w:afterLines="0" w:line="276" w:lineRule="auto"/>
-        <w:jc w:val="left"/>
-        <w:rPr>
-          <w:rFonts w:hint="default" w:ascii="Times New Roman" w:hAnsi="Times New Roman" w:eastAsia="Calibri" w:cs="Times New Roman"/>
-          <w:sz w:val="28"/>
-          <w:szCs w:val="28"/>
-          <w:lang w:val="en"/>
-        </w:rPr>
-      </w:pPr>
-    </w:p>
-    <w:p>
-      <w:pPr>
-        <w:spacing w:beforeLines="0" w:after="200" w:afterLines="0" w:line="276" w:lineRule="auto"/>
-        <w:jc w:val="left"/>
+        <w:jc w:val="both"/>
+        <w:rPr>
+          <w:rFonts w:hint="default" w:ascii="Times New Roman" w:hAnsi="Times New Roman" w:eastAsia="Calibri" w:cs="Times New Roman"/>
+          <w:sz w:val="28"/>
+          <w:szCs w:val="28"/>
+          <w:lang w:val="en"/>
+        </w:rPr>
+      </w:pPr>
+    </w:p>
+    <w:p>
+      <w:pPr>
+        <w:spacing w:beforeLines="0" w:after="200" w:afterLines="0" w:line="276" w:lineRule="auto"/>
+        <w:jc w:val="both"/>
         <w:rPr>
           <w:rFonts w:hint="default" w:ascii="Times New Roman" w:hAnsi="Times New Roman" w:eastAsia="Calibri" w:cs="Times New Roman"/>
           <w:sz w:val="28"/>
@@ -706,7 +723,7 @@
     <w:p>
       <w:pPr>
         <w:spacing w:beforeLines="0" w:after="200" w:afterLines="0" w:line="276" w:lineRule="auto"/>
-        <w:jc w:val="left"/>
+        <w:jc w:val="both"/>
         <w:rPr>
           <w:rFonts w:hint="default" w:ascii="Times New Roman" w:hAnsi="Times New Roman" w:eastAsia="Calibri" w:cs="Times New Roman"/>
           <w:sz w:val="28"/>
@@ -727,7 +744,7 @@
     <w:p>
       <w:pPr>
         <w:spacing w:beforeLines="0" w:after="200" w:afterLines="0" w:line="276" w:lineRule="auto"/>
-        <w:jc w:val="left"/>
+        <w:jc w:val="both"/>
         <w:rPr>
           <w:rFonts w:hint="default" w:ascii="Times New Roman" w:hAnsi="Times New Roman" w:eastAsia="Calibri" w:cs="Times New Roman"/>
           <w:sz w:val="28"/>
@@ -748,7 +765,7 @@
     <w:p>
       <w:pPr>
         <w:spacing w:beforeLines="0" w:after="200" w:afterLines="0" w:line="276" w:lineRule="auto"/>
-        <w:jc w:val="left"/>
+        <w:jc w:val="both"/>
         <w:rPr>
           <w:rFonts w:hint="default" w:ascii="Times New Roman" w:hAnsi="Times New Roman" w:eastAsia="Calibri" w:cs="Times New Roman"/>
           <w:sz w:val="28"/>
@@ -789,7 +806,7 @@
     <w:p>
       <w:pPr>
         <w:spacing w:beforeLines="0" w:after="200" w:afterLines="0" w:line="276" w:lineRule="auto"/>
-        <w:jc w:val="left"/>
+        <w:jc w:val="both"/>
         <w:rPr>
           <w:rFonts w:hint="default" w:ascii="Times New Roman" w:hAnsi="Times New Roman" w:eastAsia="Calibri" w:cs="Times New Roman"/>
           <w:sz w:val="28"/>
@@ -810,7 +827,7 @@
     <w:p>
       <w:pPr>
         <w:spacing w:beforeLines="0" w:after="200" w:afterLines="0" w:line="276" w:lineRule="auto"/>
-        <w:jc w:val="left"/>
+        <w:jc w:val="both"/>
         <w:rPr>
           <w:rFonts w:hint="default" w:ascii="Times New Roman" w:hAnsi="Times New Roman" w:eastAsia="Calibri" w:cs="Times New Roman"/>
           <w:sz w:val="28"/>
@@ -831,19 +848,19 @@
     <w:p>
       <w:pPr>
         <w:spacing w:beforeLines="0" w:after="200" w:afterLines="0" w:line="276" w:lineRule="auto"/>
-        <w:jc w:val="left"/>
-        <w:rPr>
-          <w:rFonts w:hint="default" w:ascii="Times New Roman" w:hAnsi="Times New Roman" w:eastAsia="Calibri" w:cs="Times New Roman"/>
-          <w:sz w:val="28"/>
-          <w:szCs w:val="28"/>
-          <w:lang w:val="en"/>
-        </w:rPr>
-      </w:pPr>
-    </w:p>
-    <w:p>
-      <w:pPr>
-        <w:spacing w:beforeLines="0" w:after="200" w:afterLines="0" w:line="276" w:lineRule="auto"/>
-        <w:jc w:val="left"/>
+        <w:jc w:val="both"/>
+        <w:rPr>
+          <w:rFonts w:hint="default" w:ascii="Times New Roman" w:hAnsi="Times New Roman" w:eastAsia="Calibri" w:cs="Times New Roman"/>
+          <w:sz w:val="28"/>
+          <w:szCs w:val="28"/>
+          <w:lang w:val="en"/>
+        </w:rPr>
+      </w:pPr>
+    </w:p>
+    <w:p>
+      <w:pPr>
+        <w:spacing w:beforeLines="0" w:after="200" w:afterLines="0" w:line="276" w:lineRule="auto"/>
+        <w:jc w:val="both"/>
         <w:rPr>
           <w:rFonts w:hint="default" w:ascii="Times New Roman" w:hAnsi="Times New Roman" w:eastAsia="Calibri" w:cs="Times New Roman"/>
           <w:b/>
@@ -868,7 +885,7 @@
     <w:p>
       <w:pPr>
         <w:spacing w:beforeLines="0" w:after="200" w:afterLines="0" w:line="276" w:lineRule="auto"/>
-        <w:jc w:val="left"/>
+        <w:jc w:val="both"/>
         <w:rPr>
           <w:rFonts w:hint="default" w:ascii="Times New Roman" w:hAnsi="Times New Roman" w:eastAsia="Calibri" w:cs="Times New Roman"/>
           <w:b/>
@@ -893,7 +910,7 @@
     <w:p>
       <w:pPr>
         <w:spacing w:beforeLines="0" w:after="200" w:afterLines="0" w:line="276" w:lineRule="auto"/>
-        <w:jc w:val="left"/>
+        <w:jc w:val="both"/>
         <w:rPr>
           <w:rFonts w:hint="default" w:ascii="Times New Roman" w:hAnsi="Times New Roman" w:eastAsia="Calibri" w:cs="Times New Roman"/>
           <w:b/>
@@ -918,19 +935,19 @@
     <w:p>
       <w:pPr>
         <w:spacing w:beforeLines="0" w:after="200" w:afterLines="0" w:line="276" w:lineRule="auto"/>
-        <w:jc w:val="left"/>
-        <w:rPr>
-          <w:rFonts w:hint="default" w:ascii="Times New Roman" w:hAnsi="Times New Roman" w:eastAsia="Calibri" w:cs="Times New Roman"/>
-          <w:sz w:val="28"/>
-          <w:szCs w:val="28"/>
-          <w:lang w:val="en-IN"/>
-        </w:rPr>
-      </w:pPr>
-    </w:p>
-    <w:p>
-      <w:pPr>
-        <w:spacing w:beforeLines="0" w:after="200" w:afterLines="0" w:line="276" w:lineRule="auto"/>
-        <w:jc w:val="left"/>
+        <w:jc w:val="both"/>
+        <w:rPr>
+          <w:rFonts w:hint="default" w:ascii="Times New Roman" w:hAnsi="Times New Roman" w:eastAsia="Calibri" w:cs="Times New Roman"/>
+          <w:sz w:val="28"/>
+          <w:szCs w:val="28"/>
+          <w:lang w:val="en-IN"/>
+        </w:rPr>
+      </w:pPr>
+    </w:p>
+    <w:p>
+      <w:pPr>
+        <w:spacing w:beforeLines="0" w:after="200" w:afterLines="0" w:line="276" w:lineRule="auto"/>
+        <w:jc w:val="both"/>
         <w:rPr>
           <w:rFonts w:hint="default" w:ascii="Times New Roman" w:hAnsi="Times New Roman" w:eastAsia="Calibri" w:cs="Times New Roman"/>
           <w:sz w:val="28"/>
@@ -951,7 +968,7 @@
     <w:p>
       <w:pPr>
         <w:spacing w:beforeLines="0" w:after="200" w:afterLines="0" w:line="276" w:lineRule="auto"/>
-        <w:jc w:val="left"/>
+        <w:jc w:val="both"/>
         <w:rPr>
           <w:rFonts w:hint="default" w:ascii="Times New Roman" w:hAnsi="Times New Roman" w:eastAsia="Calibri" w:cs="Times New Roman"/>
           <w:sz w:val="28"/>
@@ -972,7 +989,7 @@
     <w:p>
       <w:pPr>
         <w:spacing w:beforeLines="0" w:after="200" w:afterLines="0" w:line="276" w:lineRule="auto"/>
-        <w:jc w:val="left"/>
+        <w:jc w:val="both"/>
         <w:rPr>
           <w:rFonts w:hint="default" w:ascii="Times New Roman" w:hAnsi="Times New Roman" w:eastAsia="Calibri" w:cs="Times New Roman"/>
           <w:sz w:val="28"/>
@@ -993,7 +1010,7 @@
     <w:p>
       <w:pPr>
         <w:spacing w:beforeLines="0" w:after="200" w:afterLines="0" w:line="276" w:lineRule="auto"/>
-        <w:jc w:val="left"/>
+        <w:jc w:val="both"/>
         <w:rPr>
           <w:rFonts w:hint="default" w:ascii="Times New Roman" w:hAnsi="Times New Roman" w:eastAsia="Calibri" w:cs="Times New Roman"/>
           <w:sz w:val="28"/>
@@ -1014,7 +1031,7 @@
     <w:p>
       <w:pPr>
         <w:spacing w:beforeLines="0" w:after="200" w:afterLines="0" w:line="276" w:lineRule="auto"/>
-        <w:jc w:val="left"/>
+        <w:jc w:val="both"/>
         <w:rPr>
           <w:rFonts w:hint="default" w:ascii="Times New Roman" w:hAnsi="Times New Roman" w:eastAsia="Calibri" w:cs="Times New Roman"/>
           <w:sz w:val="28"/>
@@ -1035,7 +1052,7 @@
     <w:p>
       <w:pPr>
         <w:spacing w:beforeLines="0" w:after="200" w:afterLines="0" w:line="276" w:lineRule="auto"/>
-        <w:jc w:val="left"/>
+        <w:jc w:val="both"/>
         <w:rPr>
           <w:rFonts w:hint="default" w:ascii="Times New Roman" w:hAnsi="Times New Roman" w:eastAsia="Calibri" w:cs="Times New Roman"/>
           <w:sz w:val="28"/>
@@ -1056,7 +1073,7 @@
     <w:p>
       <w:pPr>
         <w:spacing w:beforeLines="0" w:after="200" w:afterLines="0" w:line="276" w:lineRule="auto"/>
-        <w:jc w:val="left"/>
+        <w:jc w:val="both"/>
         <w:rPr>
           <w:rFonts w:hint="default" w:ascii="Times New Roman" w:hAnsi="Times New Roman" w:eastAsia="Calibri" w:cs="Times New Roman"/>
           <w:sz w:val="28"/>
@@ -1077,7 +1094,7 @@
     <w:p>
       <w:pPr>
         <w:spacing w:beforeLines="0" w:after="200" w:afterLines="0" w:line="276" w:lineRule="auto"/>
-        <w:jc w:val="left"/>
+        <w:jc w:val="both"/>
         <w:rPr>
           <w:rFonts w:hint="default" w:ascii="Times New Roman" w:hAnsi="Times New Roman" w:eastAsia="Calibri" w:cs="Times New Roman"/>
           <w:sz w:val="28"/>
@@ -1098,7 +1115,7 @@
     <w:p>
       <w:pPr>
         <w:spacing w:beforeLines="0" w:after="200" w:afterLines="0" w:line="276" w:lineRule="auto"/>
-        <w:jc w:val="left"/>
+        <w:jc w:val="both"/>
         <w:rPr>
           <w:rFonts w:hint="default" w:ascii="Times New Roman" w:hAnsi="Times New Roman" w:eastAsia="Calibri" w:cs="Times New Roman"/>
           <w:sz w:val="28"/>
@@ -1119,7 +1136,7 @@
     <w:p>
       <w:pPr>
         <w:spacing w:beforeLines="0" w:after="200" w:afterLines="0" w:line="276" w:lineRule="auto"/>
-        <w:jc w:val="left"/>
+        <w:jc w:val="both"/>
         <w:rPr>
           <w:rFonts w:hint="default" w:ascii="Times New Roman" w:hAnsi="Times New Roman" w:eastAsia="Calibri" w:cs="Times New Roman"/>
           <w:sz w:val="28"/>
@@ -1140,7 +1157,7 @@
     <w:p>
       <w:pPr>
         <w:spacing w:beforeLines="0" w:after="200" w:afterLines="0" w:line="276" w:lineRule="auto"/>
-        <w:jc w:val="left"/>
+        <w:jc w:val="both"/>
         <w:rPr>
           <w:rFonts w:hint="default" w:ascii="Times New Roman" w:hAnsi="Times New Roman" w:eastAsia="Calibri" w:cs="Times New Roman"/>
           <w:sz w:val="28"/>
@@ -1161,7 +1178,7 @@
     <w:p>
       <w:pPr>
         <w:spacing w:beforeLines="0" w:after="200" w:afterLines="0" w:line="276" w:lineRule="auto"/>
-        <w:jc w:val="left"/>
+        <w:jc w:val="both"/>
         <w:rPr>
           <w:rFonts w:hint="default" w:ascii="Times New Roman" w:hAnsi="Times New Roman" w:eastAsia="Calibri" w:cs="Times New Roman"/>
           <w:sz w:val="28"/>
@@ -1200,7 +1217,7 @@
     <w:p>
       <w:pPr>
         <w:spacing w:beforeLines="0" w:after="200" w:afterLines="0" w:line="276" w:lineRule="auto"/>
-        <w:jc w:val="left"/>
+        <w:jc w:val="both"/>
         <w:rPr>
           <w:rFonts w:hint="default" w:ascii="Times New Roman" w:hAnsi="Times New Roman" w:eastAsia="Calibri" w:cs="Times New Roman"/>
           <w:sz w:val="28"/>
@@ -1221,7 +1238,7 @@
     <w:p>
       <w:pPr>
         <w:spacing w:beforeLines="0" w:after="200" w:afterLines="0" w:line="276" w:lineRule="auto"/>
-        <w:jc w:val="left"/>
+        <w:jc w:val="both"/>
         <w:rPr>
           <w:rFonts w:hint="default" w:ascii="Times New Roman" w:hAnsi="Times New Roman" w:eastAsia="Calibri" w:cs="Times New Roman"/>
           <w:sz w:val="28"/>
@@ -1242,7 +1259,7 @@
     <w:p>
       <w:pPr>
         <w:spacing w:beforeLines="0" w:after="200" w:afterLines="0" w:line="276" w:lineRule="auto"/>
-        <w:jc w:val="left"/>
+        <w:jc w:val="both"/>
         <w:rPr>
           <w:rFonts w:hint="default" w:ascii="Times New Roman" w:hAnsi="Times New Roman" w:eastAsia="Calibri" w:cs="Times New Roman"/>
           <w:sz w:val="28"/>
@@ -1263,7 +1280,7 @@
     <w:p>
       <w:pPr>
         <w:spacing w:beforeLines="0" w:after="200" w:afterLines="0" w:line="276" w:lineRule="auto"/>
-        <w:jc w:val="left"/>
+        <w:jc w:val="both"/>
         <w:rPr>
           <w:rFonts w:hint="default" w:ascii="Times New Roman" w:hAnsi="Times New Roman" w:eastAsia="Calibri" w:cs="Times New Roman"/>
           <w:sz w:val="28"/>
@@ -1284,271 +1301,297 @@
     <w:p>
       <w:pPr>
         <w:spacing w:beforeLines="0" w:after="200" w:afterLines="0" w:line="276" w:lineRule="auto"/>
-        <w:jc w:val="left"/>
-        <w:rPr>
-          <w:rFonts w:hint="default" w:ascii="Times New Roman" w:hAnsi="Times New Roman" w:eastAsia="Calibri" w:cs="Times New Roman"/>
-          <w:sz w:val="28"/>
-          <w:szCs w:val="28"/>
-          <w:lang w:val="en-IN"/>
-        </w:rPr>
-      </w:pPr>
-    </w:p>
-    <w:p>
-      <w:pPr>
-        <w:rPr>
-          <w:rFonts w:hint="default" w:ascii="Times New Roman" w:hAnsi="Times New Roman" w:cs="Times New Roman"/>
-          <w:sz w:val="28"/>
-          <w:szCs w:val="28"/>
-          <w:lang w:val="en-IN"/>
-        </w:rPr>
-      </w:pPr>
-    </w:p>
-    <w:p>
-      <w:pPr>
-        <w:rPr>
-          <w:rFonts w:hint="default" w:ascii="Times New Roman" w:hAnsi="Times New Roman" w:cs="Times New Roman"/>
-          <w:sz w:val="28"/>
-          <w:szCs w:val="28"/>
-          <w:lang w:val="en-IN"/>
-        </w:rPr>
-      </w:pPr>
-    </w:p>
-    <w:p>
-      <w:pPr>
-        <w:rPr>
-          <w:rFonts w:hint="default" w:ascii="Times New Roman" w:hAnsi="Times New Roman" w:cs="Times New Roman"/>
-          <w:sz w:val="28"/>
-          <w:szCs w:val="28"/>
-          <w:lang w:val="en-IN"/>
-        </w:rPr>
-      </w:pPr>
-    </w:p>
-    <w:p>
-      <w:pPr>
-        <w:rPr>
-          <w:rFonts w:hint="default" w:ascii="Times New Roman" w:hAnsi="Times New Roman" w:cs="Times New Roman"/>
-          <w:sz w:val="28"/>
-          <w:szCs w:val="28"/>
-          <w:lang w:val="en-IN"/>
-        </w:rPr>
-      </w:pPr>
-    </w:p>
-    <w:p>
-      <w:pPr>
-        <w:rPr>
-          <w:rFonts w:hint="default" w:ascii="Times New Roman" w:hAnsi="Times New Roman" w:cs="Times New Roman"/>
-          <w:sz w:val="28"/>
-          <w:szCs w:val="28"/>
-          <w:lang w:val="en-IN"/>
-        </w:rPr>
-      </w:pPr>
-    </w:p>
-    <w:p>
-      <w:pPr>
-        <w:rPr>
-          <w:rFonts w:hint="default" w:ascii="Times New Roman" w:hAnsi="Times New Roman" w:cs="Times New Roman"/>
-          <w:sz w:val="28"/>
-          <w:szCs w:val="28"/>
-          <w:lang w:val="en-IN"/>
-        </w:rPr>
-      </w:pPr>
-    </w:p>
-    <w:p>
-      <w:pPr>
-        <w:rPr>
-          <w:rFonts w:hint="default" w:ascii="Times New Roman" w:hAnsi="Times New Roman" w:cs="Times New Roman"/>
-          <w:sz w:val="28"/>
-          <w:szCs w:val="28"/>
-          <w:lang w:val="en-IN"/>
-        </w:rPr>
-      </w:pPr>
-    </w:p>
-    <w:p>
-      <w:pPr>
-        <w:rPr>
-          <w:rFonts w:hint="default" w:ascii="Times New Roman" w:hAnsi="Times New Roman" w:cs="Times New Roman"/>
-          <w:sz w:val="28"/>
-          <w:szCs w:val="28"/>
-          <w:lang w:val="en-IN"/>
-        </w:rPr>
-      </w:pPr>
-    </w:p>
-    <w:p>
-      <w:pPr>
-        <w:rPr>
-          <w:rFonts w:hint="default" w:ascii="Times New Roman" w:hAnsi="Times New Roman" w:cs="Times New Roman"/>
-          <w:sz w:val="28"/>
-          <w:szCs w:val="28"/>
-          <w:lang w:val="en-IN"/>
-        </w:rPr>
-      </w:pPr>
-    </w:p>
-    <w:p>
-      <w:pPr>
-        <w:rPr>
-          <w:rFonts w:hint="default" w:ascii="Times New Roman" w:hAnsi="Times New Roman" w:cs="Times New Roman"/>
-          <w:sz w:val="28"/>
-          <w:szCs w:val="28"/>
-          <w:lang w:val="en-IN"/>
-        </w:rPr>
-      </w:pPr>
-    </w:p>
-    <w:p>
-      <w:pPr>
-        <w:rPr>
-          <w:rFonts w:hint="default" w:ascii="Times New Roman" w:hAnsi="Times New Roman" w:cs="Times New Roman"/>
-          <w:sz w:val="28"/>
-          <w:szCs w:val="28"/>
-          <w:lang w:val="en-IN"/>
-        </w:rPr>
-      </w:pPr>
-    </w:p>
-    <w:p>
-      <w:pPr>
-        <w:rPr>
-          <w:rFonts w:hint="default" w:ascii="Times New Roman" w:hAnsi="Times New Roman" w:cs="Times New Roman"/>
-          <w:sz w:val="28"/>
-          <w:szCs w:val="28"/>
-          <w:lang w:val="en-IN"/>
-        </w:rPr>
-      </w:pPr>
-    </w:p>
-    <w:p>
-      <w:pPr>
-        <w:rPr>
-          <w:rFonts w:hint="default" w:ascii="Times New Roman" w:hAnsi="Times New Roman" w:cs="Times New Roman"/>
-          <w:sz w:val="28"/>
-          <w:szCs w:val="28"/>
-          <w:lang w:val="en-IN"/>
-        </w:rPr>
-      </w:pPr>
-    </w:p>
-    <w:p>
-      <w:pPr>
-        <w:rPr>
-          <w:rFonts w:hint="default" w:ascii="Times New Roman" w:hAnsi="Times New Roman" w:cs="Times New Roman"/>
-          <w:sz w:val="28"/>
-          <w:szCs w:val="28"/>
-          <w:lang w:val="en-IN"/>
-        </w:rPr>
-      </w:pPr>
-    </w:p>
-    <w:p>
-      <w:pPr>
-        <w:rPr>
-          <w:rFonts w:hint="default" w:ascii="Times New Roman" w:hAnsi="Times New Roman" w:cs="Times New Roman"/>
-          <w:sz w:val="28"/>
-          <w:szCs w:val="28"/>
-          <w:lang w:val="en-IN"/>
-        </w:rPr>
-      </w:pPr>
-    </w:p>
-    <w:p>
-      <w:pPr>
-        <w:rPr>
-          <w:rFonts w:hint="default" w:ascii="Times New Roman" w:hAnsi="Times New Roman" w:cs="Times New Roman"/>
-          <w:sz w:val="28"/>
-          <w:szCs w:val="28"/>
-          <w:lang w:val="en-IN"/>
-        </w:rPr>
-      </w:pPr>
-    </w:p>
-    <w:p>
-      <w:pPr>
-        <w:rPr>
-          <w:rFonts w:hint="default" w:ascii="Times New Roman" w:hAnsi="Times New Roman" w:cs="Times New Roman"/>
-          <w:sz w:val="28"/>
-          <w:szCs w:val="28"/>
-          <w:lang w:val="en-IN"/>
-        </w:rPr>
-      </w:pPr>
-    </w:p>
-    <w:p>
-      <w:pPr>
-        <w:rPr>
-          <w:rFonts w:hint="default" w:ascii="Times New Roman" w:hAnsi="Times New Roman" w:cs="Times New Roman"/>
-          <w:sz w:val="28"/>
-          <w:szCs w:val="28"/>
-          <w:lang w:val="en-IN"/>
-        </w:rPr>
-      </w:pPr>
-    </w:p>
-    <w:p>
-      <w:pPr>
-        <w:rPr>
-          <w:rFonts w:hint="default" w:ascii="Times New Roman" w:hAnsi="Times New Roman" w:cs="Times New Roman"/>
-          <w:sz w:val="28"/>
-          <w:szCs w:val="28"/>
-          <w:lang w:val="en-IN"/>
-        </w:rPr>
-      </w:pPr>
-    </w:p>
-    <w:p>
-      <w:pPr>
-        <w:rPr>
-          <w:rFonts w:hint="default" w:ascii="Times New Roman" w:hAnsi="Times New Roman" w:cs="Times New Roman"/>
-          <w:sz w:val="28"/>
-          <w:szCs w:val="28"/>
-          <w:lang w:val="en-IN"/>
-        </w:rPr>
-      </w:pPr>
-    </w:p>
-    <w:p>
-      <w:pPr>
-        <w:rPr>
-          <w:rFonts w:hint="default" w:ascii="Times New Roman" w:hAnsi="Times New Roman" w:cs="Times New Roman"/>
-          <w:sz w:val="28"/>
-          <w:szCs w:val="28"/>
-          <w:lang w:val="en-IN"/>
-        </w:rPr>
-      </w:pPr>
-    </w:p>
-    <w:p>
-      <w:pPr>
-        <w:rPr>
-          <w:rFonts w:hint="default" w:ascii="Times New Roman" w:hAnsi="Times New Roman" w:cs="Times New Roman"/>
-          <w:sz w:val="28"/>
-          <w:szCs w:val="28"/>
-          <w:lang w:val="en-IN"/>
-        </w:rPr>
-      </w:pPr>
-    </w:p>
-    <w:p>
-      <w:pPr>
-        <w:rPr>
-          <w:rFonts w:hint="default" w:ascii="Times New Roman" w:hAnsi="Times New Roman" w:cs="Times New Roman"/>
-          <w:sz w:val="28"/>
-          <w:szCs w:val="28"/>
-          <w:lang w:val="en-IN"/>
-        </w:rPr>
-      </w:pPr>
-    </w:p>
-    <w:p>
-      <w:pPr>
-        <w:rPr>
-          <w:rFonts w:hint="default" w:ascii="Times New Roman" w:hAnsi="Times New Roman" w:cs="Times New Roman"/>
-          <w:sz w:val="28"/>
-          <w:szCs w:val="28"/>
-          <w:lang w:val="en-IN"/>
-        </w:rPr>
-      </w:pPr>
-    </w:p>
-    <w:p>
-      <w:pPr>
-        <w:rPr>
-          <w:rFonts w:hint="default" w:ascii="Times New Roman" w:hAnsi="Times New Roman" w:cs="Times New Roman"/>
-          <w:b/>
-          <w:bCs/>
-          <w:sz w:val="28"/>
-          <w:szCs w:val="28"/>
-          <w:lang w:val="en-IN"/>
-        </w:rPr>
-      </w:pPr>
-    </w:p>
-    <w:p>
-      <w:pPr>
-        <w:spacing w:beforeLines="0" w:after="200" w:afterLines="0" w:line="276" w:lineRule="auto"/>
-        <w:jc w:val="left"/>
+        <w:jc w:val="both"/>
+        <w:rPr>
+          <w:rFonts w:hint="default" w:ascii="Times New Roman" w:hAnsi="Times New Roman" w:eastAsia="Calibri" w:cs="Times New Roman"/>
+          <w:sz w:val="28"/>
+          <w:szCs w:val="28"/>
+          <w:lang w:val="en-IN"/>
+        </w:rPr>
+      </w:pPr>
+    </w:p>
+    <w:p>
+      <w:pPr>
+        <w:jc w:val="both"/>
+        <w:rPr>
+          <w:rFonts w:hint="default" w:ascii="Times New Roman" w:hAnsi="Times New Roman" w:cs="Times New Roman"/>
+          <w:sz w:val="28"/>
+          <w:szCs w:val="28"/>
+          <w:lang w:val="en-IN"/>
+        </w:rPr>
+      </w:pPr>
+    </w:p>
+    <w:p>
+      <w:pPr>
+        <w:jc w:val="both"/>
+        <w:rPr>
+          <w:rFonts w:hint="default" w:ascii="Times New Roman" w:hAnsi="Times New Roman" w:cs="Times New Roman"/>
+          <w:sz w:val="28"/>
+          <w:szCs w:val="28"/>
+          <w:lang w:val="en-IN"/>
+        </w:rPr>
+      </w:pPr>
+    </w:p>
+    <w:p>
+      <w:pPr>
+        <w:jc w:val="both"/>
+        <w:rPr>
+          <w:rFonts w:hint="default" w:ascii="Times New Roman" w:hAnsi="Times New Roman" w:cs="Times New Roman"/>
+          <w:sz w:val="28"/>
+          <w:szCs w:val="28"/>
+          <w:lang w:val="en-IN"/>
+        </w:rPr>
+      </w:pPr>
+    </w:p>
+    <w:p>
+      <w:pPr>
+        <w:jc w:val="both"/>
+        <w:rPr>
+          <w:rFonts w:hint="default" w:ascii="Times New Roman" w:hAnsi="Times New Roman" w:cs="Times New Roman"/>
+          <w:sz w:val="28"/>
+          <w:szCs w:val="28"/>
+          <w:lang w:val="en-IN"/>
+        </w:rPr>
+      </w:pPr>
+    </w:p>
+    <w:p>
+      <w:pPr>
+        <w:jc w:val="both"/>
+        <w:rPr>
+          <w:rFonts w:hint="default" w:ascii="Times New Roman" w:hAnsi="Times New Roman" w:cs="Times New Roman"/>
+          <w:sz w:val="28"/>
+          <w:szCs w:val="28"/>
+          <w:lang w:val="en-IN"/>
+        </w:rPr>
+      </w:pPr>
+    </w:p>
+    <w:p>
+      <w:pPr>
+        <w:jc w:val="both"/>
+        <w:rPr>
+          <w:rFonts w:hint="default" w:ascii="Times New Roman" w:hAnsi="Times New Roman" w:cs="Times New Roman"/>
+          <w:sz w:val="28"/>
+          <w:szCs w:val="28"/>
+          <w:lang w:val="en-IN"/>
+        </w:rPr>
+      </w:pPr>
+    </w:p>
+    <w:p>
+      <w:pPr>
+        <w:jc w:val="both"/>
+        <w:rPr>
+          <w:rFonts w:hint="default" w:ascii="Times New Roman" w:hAnsi="Times New Roman" w:cs="Times New Roman"/>
+          <w:sz w:val="28"/>
+          <w:szCs w:val="28"/>
+          <w:lang w:val="en-IN"/>
+        </w:rPr>
+      </w:pPr>
+    </w:p>
+    <w:p>
+      <w:pPr>
+        <w:jc w:val="both"/>
+        <w:rPr>
+          <w:rFonts w:hint="default" w:ascii="Times New Roman" w:hAnsi="Times New Roman" w:cs="Times New Roman"/>
+          <w:sz w:val="28"/>
+          <w:szCs w:val="28"/>
+          <w:lang w:val="en-IN"/>
+        </w:rPr>
+      </w:pPr>
+    </w:p>
+    <w:p>
+      <w:pPr>
+        <w:jc w:val="both"/>
+        <w:rPr>
+          <w:rFonts w:hint="default" w:ascii="Times New Roman" w:hAnsi="Times New Roman" w:cs="Times New Roman"/>
+          <w:sz w:val="28"/>
+          <w:szCs w:val="28"/>
+          <w:lang w:val="en-IN"/>
+        </w:rPr>
+      </w:pPr>
+    </w:p>
+    <w:p>
+      <w:pPr>
+        <w:jc w:val="both"/>
+        <w:rPr>
+          <w:rFonts w:hint="default" w:ascii="Times New Roman" w:hAnsi="Times New Roman" w:cs="Times New Roman"/>
+          <w:sz w:val="28"/>
+          <w:szCs w:val="28"/>
+          <w:lang w:val="en-IN"/>
+        </w:rPr>
+      </w:pPr>
+    </w:p>
+    <w:p>
+      <w:pPr>
+        <w:jc w:val="both"/>
+        <w:rPr>
+          <w:rFonts w:hint="default" w:ascii="Times New Roman" w:hAnsi="Times New Roman" w:cs="Times New Roman"/>
+          <w:sz w:val="28"/>
+          <w:szCs w:val="28"/>
+          <w:lang w:val="en-IN"/>
+        </w:rPr>
+      </w:pPr>
+    </w:p>
+    <w:p>
+      <w:pPr>
+        <w:jc w:val="both"/>
+        <w:rPr>
+          <w:rFonts w:hint="default" w:ascii="Times New Roman" w:hAnsi="Times New Roman" w:cs="Times New Roman"/>
+          <w:sz w:val="28"/>
+          <w:szCs w:val="28"/>
+          <w:lang w:val="en-IN"/>
+        </w:rPr>
+      </w:pPr>
+    </w:p>
+    <w:p>
+      <w:pPr>
+        <w:jc w:val="both"/>
+        <w:rPr>
+          <w:rFonts w:hint="default" w:ascii="Times New Roman" w:hAnsi="Times New Roman" w:cs="Times New Roman"/>
+          <w:sz w:val="28"/>
+          <w:szCs w:val="28"/>
+          <w:lang w:val="en-IN"/>
+        </w:rPr>
+      </w:pPr>
+    </w:p>
+    <w:p>
+      <w:pPr>
+        <w:jc w:val="both"/>
+        <w:rPr>
+          <w:rFonts w:hint="default" w:ascii="Times New Roman" w:hAnsi="Times New Roman" w:cs="Times New Roman"/>
+          <w:sz w:val="28"/>
+          <w:szCs w:val="28"/>
+          <w:lang w:val="en-IN"/>
+        </w:rPr>
+      </w:pPr>
+    </w:p>
+    <w:p>
+      <w:pPr>
+        <w:jc w:val="both"/>
+        <w:rPr>
+          <w:rFonts w:hint="default" w:ascii="Times New Roman" w:hAnsi="Times New Roman" w:cs="Times New Roman"/>
+          <w:sz w:val="28"/>
+          <w:szCs w:val="28"/>
+          <w:lang w:val="en-IN"/>
+        </w:rPr>
+      </w:pPr>
+    </w:p>
+    <w:p>
+      <w:pPr>
+        <w:jc w:val="both"/>
+        <w:rPr>
+          <w:rFonts w:hint="default" w:ascii="Times New Roman" w:hAnsi="Times New Roman" w:cs="Times New Roman"/>
+          <w:sz w:val="28"/>
+          <w:szCs w:val="28"/>
+          <w:lang w:val="en-IN"/>
+        </w:rPr>
+      </w:pPr>
+    </w:p>
+    <w:p>
+      <w:pPr>
+        <w:jc w:val="both"/>
+        <w:rPr>
+          <w:rFonts w:hint="default" w:ascii="Times New Roman" w:hAnsi="Times New Roman" w:cs="Times New Roman"/>
+          <w:sz w:val="28"/>
+          <w:szCs w:val="28"/>
+          <w:lang w:val="en-IN"/>
+        </w:rPr>
+      </w:pPr>
+    </w:p>
+    <w:p>
+      <w:pPr>
+        <w:jc w:val="both"/>
+        <w:rPr>
+          <w:rFonts w:hint="default" w:ascii="Times New Roman" w:hAnsi="Times New Roman" w:cs="Times New Roman"/>
+          <w:sz w:val="28"/>
+          <w:szCs w:val="28"/>
+          <w:lang w:val="en-IN"/>
+        </w:rPr>
+      </w:pPr>
+    </w:p>
+    <w:p>
+      <w:pPr>
+        <w:jc w:val="both"/>
+        <w:rPr>
+          <w:rFonts w:hint="default" w:ascii="Times New Roman" w:hAnsi="Times New Roman" w:cs="Times New Roman"/>
+          <w:sz w:val="28"/>
+          <w:szCs w:val="28"/>
+          <w:lang w:val="en-IN"/>
+        </w:rPr>
+      </w:pPr>
+    </w:p>
+    <w:p>
+      <w:pPr>
+        <w:jc w:val="both"/>
+        <w:rPr>
+          <w:rFonts w:hint="default" w:ascii="Times New Roman" w:hAnsi="Times New Roman" w:cs="Times New Roman"/>
+          <w:sz w:val="28"/>
+          <w:szCs w:val="28"/>
+          <w:lang w:val="en-IN"/>
+        </w:rPr>
+      </w:pPr>
+    </w:p>
+    <w:p>
+      <w:pPr>
+        <w:jc w:val="both"/>
+        <w:rPr>
+          <w:rFonts w:hint="default" w:ascii="Times New Roman" w:hAnsi="Times New Roman" w:cs="Times New Roman"/>
+          <w:sz w:val="28"/>
+          <w:szCs w:val="28"/>
+          <w:lang w:val="en-IN"/>
+        </w:rPr>
+      </w:pPr>
+    </w:p>
+    <w:p>
+      <w:pPr>
+        <w:jc w:val="both"/>
+        <w:rPr>
+          <w:rFonts w:hint="default" w:ascii="Times New Roman" w:hAnsi="Times New Roman" w:cs="Times New Roman"/>
+          <w:sz w:val="28"/>
+          <w:szCs w:val="28"/>
+          <w:lang w:val="en-IN"/>
+        </w:rPr>
+      </w:pPr>
+    </w:p>
+    <w:p>
+      <w:pPr>
+        <w:jc w:val="both"/>
+        <w:rPr>
+          <w:rFonts w:hint="default" w:ascii="Times New Roman" w:hAnsi="Times New Roman" w:cs="Times New Roman"/>
+          <w:sz w:val="28"/>
+          <w:szCs w:val="28"/>
+          <w:lang w:val="en-IN"/>
+        </w:rPr>
+      </w:pPr>
+    </w:p>
+    <w:p>
+      <w:pPr>
+        <w:jc w:val="both"/>
+        <w:rPr>
+          <w:rFonts w:hint="default" w:ascii="Times New Roman" w:hAnsi="Times New Roman" w:cs="Times New Roman"/>
+          <w:sz w:val="28"/>
+          <w:szCs w:val="28"/>
+          <w:lang w:val="en-IN"/>
+        </w:rPr>
+      </w:pPr>
+    </w:p>
+    <w:p>
+      <w:pPr>
+        <w:jc w:val="both"/>
+        <w:rPr>
+          <w:rFonts w:hint="default" w:ascii="Times New Roman" w:hAnsi="Times New Roman" w:cs="Times New Roman"/>
+          <w:b/>
+          <w:bCs/>
+          <w:sz w:val="28"/>
+          <w:szCs w:val="28"/>
+          <w:lang w:val="en-IN"/>
+        </w:rPr>
+      </w:pPr>
+      <w:bookmarkStart w:id="0" w:name="_GoBack"/>
+    </w:p>
+    <w:p>
+      <w:pPr>
+        <w:spacing w:beforeLines="0" w:after="200" w:afterLines="0" w:line="276" w:lineRule="auto"/>
+        <w:jc w:val="both"/>
         <w:rPr>
           <w:rFonts w:hint="default" w:ascii="Times New Roman" w:hAnsi="Times New Roman" w:eastAsia="Calibri" w:cs="Times New Roman"/>
           <w:b/>
@@ -1595,7 +1638,7 @@
     <w:p>
       <w:pPr>
         <w:spacing w:beforeLines="0" w:after="200" w:afterLines="0" w:line="276" w:lineRule="auto"/>
-        <w:jc w:val="left"/>
+        <w:jc w:val="both"/>
         <w:rPr>
           <w:rFonts w:hint="default" w:ascii="Times New Roman" w:hAnsi="Times New Roman" w:eastAsia="Calibri" w:cs="Times New Roman"/>
           <w:b/>
@@ -1620,7 +1663,7 @@
     <w:p>
       <w:pPr>
         <w:spacing w:beforeLines="0" w:after="200" w:afterLines="0" w:line="276" w:lineRule="auto"/>
-        <w:jc w:val="left"/>
+        <w:jc w:val="both"/>
         <w:rPr>
           <w:rFonts w:hint="default" w:ascii="Times New Roman" w:hAnsi="Times New Roman" w:eastAsia="Calibri" w:cs="Times New Roman"/>
           <w:b/>
@@ -1642,24 +1685,25 @@
         <w:t>Published: 1 April 2017 DOI: 10.18535/ijecs/v6i4.06</w:t>
       </w:r>
     </w:p>
-    <w:p>
-      <w:pPr>
-        <w:spacing w:beforeLines="0" w:after="200" w:afterLines="0" w:line="276" w:lineRule="auto"/>
-        <w:jc w:val="left"/>
-        <w:rPr>
-          <w:rFonts w:hint="default" w:ascii="Times New Roman" w:hAnsi="Times New Roman" w:eastAsia="Calibri" w:cs="Times New Roman"/>
-          <w:b/>
-          <w:bCs/>
-          <w:sz w:val="28"/>
-          <w:szCs w:val="28"/>
-          <w:lang w:val="en-IN"/>
-        </w:rPr>
-      </w:pPr>
-    </w:p>
-    <w:p>
-      <w:pPr>
-        <w:spacing w:beforeLines="0" w:after="200" w:afterLines="0" w:line="276" w:lineRule="auto"/>
-        <w:jc w:val="left"/>
+    <w:bookmarkEnd w:id="0"/>
+    <w:p>
+      <w:pPr>
+        <w:spacing w:beforeLines="0" w:after="200" w:afterLines="0" w:line="276" w:lineRule="auto"/>
+        <w:jc w:val="both"/>
+        <w:rPr>
+          <w:rFonts w:hint="default" w:ascii="Times New Roman" w:hAnsi="Times New Roman" w:eastAsia="Calibri" w:cs="Times New Roman"/>
+          <w:b/>
+          <w:bCs/>
+          <w:sz w:val="28"/>
+          <w:szCs w:val="28"/>
+          <w:lang w:val="en-IN"/>
+        </w:rPr>
+      </w:pPr>
+    </w:p>
+    <w:p>
+      <w:pPr>
+        <w:spacing w:beforeLines="0" w:after="200" w:afterLines="0" w:line="276" w:lineRule="auto"/>
+        <w:jc w:val="both"/>
         <w:rPr>
           <w:rFonts w:hint="default" w:ascii="Times New Roman" w:hAnsi="Times New Roman" w:eastAsia="Calibri" w:cs="Times New Roman"/>
           <w:sz w:val="28"/>
@@ -1680,7 +1724,7 @@
     <w:p>
       <w:pPr>
         <w:spacing w:beforeLines="0" w:after="200" w:afterLines="0" w:line="276" w:lineRule="auto"/>
-        <w:jc w:val="left"/>
+        <w:jc w:val="both"/>
         <w:rPr>
           <w:rFonts w:hint="default" w:ascii="Times New Roman" w:hAnsi="Times New Roman" w:eastAsia="Calibri" w:cs="Times New Roman"/>
           <w:sz w:val="28"/>
@@ -1701,7 +1745,7 @@
     <w:p>
       <w:pPr>
         <w:spacing w:beforeLines="0" w:after="200" w:afterLines="0" w:line="276" w:lineRule="auto"/>
-        <w:jc w:val="left"/>
+        <w:jc w:val="both"/>
         <w:rPr>
           <w:rFonts w:hint="default" w:ascii="Times New Roman" w:hAnsi="Times New Roman" w:eastAsia="Calibri" w:cs="Times New Roman"/>
           <w:sz w:val="28"/>
@@ -1722,7 +1766,7 @@
     <w:p>
       <w:pPr>
         <w:spacing w:beforeLines="0" w:after="200" w:afterLines="0" w:line="276" w:lineRule="auto"/>
-        <w:jc w:val="left"/>
+        <w:jc w:val="both"/>
         <w:rPr>
           <w:rFonts w:hint="default" w:ascii="Times New Roman" w:hAnsi="Times New Roman" w:eastAsia="Calibri" w:cs="Times New Roman"/>
           <w:sz w:val="28"/>
@@ -1743,7 +1787,7 @@
     <w:p>
       <w:pPr>
         <w:spacing w:beforeLines="0" w:after="200" w:afterLines="0" w:line="276" w:lineRule="auto"/>
-        <w:jc w:val="left"/>
+        <w:jc w:val="both"/>
         <w:rPr>
           <w:rFonts w:hint="default" w:ascii="Times New Roman" w:hAnsi="Times New Roman" w:eastAsia="Calibri" w:cs="Times New Roman"/>
           <w:sz w:val="28"/>
@@ -1764,7 +1808,7 @@
     <w:p>
       <w:pPr>
         <w:spacing w:beforeLines="0" w:after="200" w:afterLines="0" w:line="276" w:lineRule="auto"/>
-        <w:jc w:val="left"/>
+        <w:jc w:val="both"/>
         <w:rPr>
           <w:rFonts w:hint="default" w:ascii="Times New Roman" w:hAnsi="Times New Roman" w:eastAsia="Calibri" w:cs="Times New Roman"/>
           <w:sz w:val="28"/>
@@ -1785,7 +1829,7 @@
     <w:p>
       <w:pPr>
         <w:spacing w:beforeLines="0" w:after="200" w:afterLines="0" w:line="276" w:lineRule="auto"/>
-        <w:jc w:val="left"/>
+        <w:jc w:val="both"/>
         <w:rPr>
           <w:rFonts w:hint="default" w:ascii="Times New Roman" w:hAnsi="Times New Roman" w:eastAsia="Calibri" w:cs="Times New Roman"/>
           <w:sz w:val="28"/>
@@ -1806,7 +1850,7 @@
     <w:p>
       <w:pPr>
         <w:spacing w:beforeLines="0" w:after="200" w:afterLines="0" w:line="276" w:lineRule="auto"/>
-        <w:jc w:val="left"/>
+        <w:jc w:val="both"/>
         <w:rPr>
           <w:rFonts w:hint="default" w:ascii="Times New Roman" w:hAnsi="Times New Roman" w:eastAsia="Calibri" w:cs="Times New Roman"/>
           <w:sz w:val="28"/>
@@ -1827,7 +1871,7 @@
     <w:p>
       <w:pPr>
         <w:spacing w:beforeLines="0" w:after="200" w:afterLines="0" w:line="276" w:lineRule="auto"/>
-        <w:jc w:val="left"/>
+        <w:jc w:val="both"/>
         <w:rPr>
           <w:rFonts w:hint="default" w:ascii="Times New Roman" w:hAnsi="Times New Roman" w:eastAsia="Calibri" w:cs="Times New Roman"/>
           <w:sz w:val="28"/>
@@ -1848,7 +1892,7 @@
     <w:p>
       <w:pPr>
         <w:spacing w:beforeLines="0" w:after="200" w:afterLines="0" w:line="276" w:lineRule="auto"/>
-        <w:jc w:val="left"/>
+        <w:jc w:val="both"/>
         <w:rPr>
           <w:rFonts w:hint="default" w:ascii="Times New Roman" w:hAnsi="Times New Roman" w:eastAsia="Calibri" w:cs="Times New Roman"/>
           <w:sz w:val="28"/>
@@ -1869,7 +1913,7 @@
     <w:p>
       <w:pPr>
         <w:spacing w:beforeLines="0" w:after="200" w:afterLines="0" w:line="276" w:lineRule="auto"/>
-        <w:jc w:val="left"/>
+        <w:jc w:val="both"/>
         <w:rPr>
           <w:rFonts w:hint="default" w:ascii="Times New Roman" w:hAnsi="Times New Roman" w:eastAsia="Calibri" w:cs="Times New Roman"/>
           <w:sz w:val="28"/>
@@ -1890,7 +1934,7 @@
     <w:p>
       <w:pPr>
         <w:spacing w:beforeLines="0" w:after="200" w:afterLines="0" w:line="276" w:lineRule="auto"/>
-        <w:jc w:val="left"/>
+        <w:jc w:val="both"/>
         <w:rPr>
           <w:rFonts w:hint="default" w:ascii="Times New Roman" w:hAnsi="Times New Roman" w:eastAsia="Calibri" w:cs="Times New Roman"/>
           <w:sz w:val="28"/>
@@ -1911,7 +1955,7 @@
     <w:p>
       <w:pPr>
         <w:spacing w:beforeLines="0" w:after="200" w:afterLines="0" w:line="276" w:lineRule="auto"/>
-        <w:jc w:val="left"/>
+        <w:jc w:val="both"/>
         <w:rPr>
           <w:rFonts w:hint="default" w:ascii="Times New Roman" w:hAnsi="Times New Roman" w:eastAsia="Calibri" w:cs="Times New Roman"/>
           <w:sz w:val="28"/>
@@ -1932,7 +1976,7 @@
     <w:p>
       <w:pPr>
         <w:spacing w:beforeLines="0" w:after="200" w:afterLines="0" w:line="276" w:lineRule="auto"/>
-        <w:jc w:val="left"/>
+        <w:jc w:val="both"/>
         <w:rPr>
           <w:rFonts w:hint="default" w:ascii="Times New Roman" w:hAnsi="Times New Roman" w:eastAsia="Calibri" w:cs="Times New Roman"/>
           <w:sz w:val="28"/>
@@ -1953,7 +1997,7 @@
     <w:p>
       <w:pPr>
         <w:spacing w:beforeLines="0" w:after="200" w:afterLines="0" w:line="276" w:lineRule="auto"/>
-        <w:jc w:val="left"/>
+        <w:jc w:val="both"/>
         <w:rPr>
           <w:rFonts w:hint="default" w:ascii="Times New Roman" w:hAnsi="Times New Roman" w:eastAsia="Calibri" w:cs="Times New Roman"/>
           <w:sz w:val="28"/>
@@ -1974,7 +2018,7 @@
     <w:p>
       <w:pPr>
         <w:spacing w:beforeLines="0" w:after="200" w:afterLines="0" w:line="276" w:lineRule="auto"/>
-        <w:jc w:val="left"/>
+        <w:jc w:val="both"/>
         <w:rPr>
           <w:rFonts w:hint="default" w:ascii="Times New Roman" w:hAnsi="Times New Roman" w:eastAsia="Calibri" w:cs="Times New Roman"/>
           <w:sz w:val="28"/>
@@ -1995,7 +2039,7 @@
     <w:p>
       <w:pPr>
         <w:spacing w:beforeLines="0" w:after="200" w:afterLines="0" w:line="276" w:lineRule="auto"/>
-        <w:jc w:val="left"/>
+        <w:jc w:val="both"/>
         <w:rPr>
           <w:rFonts w:hint="default" w:ascii="Times New Roman" w:hAnsi="Times New Roman" w:eastAsia="Calibri" w:cs="Times New Roman"/>
           <w:sz w:val="28"/>
@@ -2016,7 +2060,7 @@
     <w:p>
       <w:pPr>
         <w:spacing w:beforeLines="0" w:after="200" w:afterLines="0" w:line="276" w:lineRule="auto"/>
-        <w:jc w:val="left"/>
+        <w:jc w:val="both"/>
         <w:rPr>
           <w:rFonts w:hint="default" w:ascii="Times New Roman" w:hAnsi="Times New Roman" w:eastAsia="Calibri" w:cs="Times New Roman"/>
           <w:sz w:val="28"/>
@@ -2037,7 +2081,7 @@
     <w:p>
       <w:pPr>
         <w:spacing w:beforeLines="0" w:after="200" w:afterLines="0" w:line="276" w:lineRule="auto"/>
-        <w:jc w:val="left"/>
+        <w:jc w:val="both"/>
         <w:rPr>
           <w:rFonts w:hint="default" w:ascii="Times New Roman" w:hAnsi="Times New Roman" w:eastAsia="Calibri" w:cs="Times New Roman"/>
           <w:sz w:val="28"/>
@@ -2058,7 +2102,7 @@
     <w:p>
       <w:pPr>
         <w:spacing w:beforeLines="0" w:after="200" w:afterLines="0" w:line="276" w:lineRule="auto"/>
-        <w:jc w:val="left"/>
+        <w:jc w:val="both"/>
         <w:rPr>
           <w:rFonts w:hint="default" w:ascii="Times New Roman" w:hAnsi="Times New Roman" w:eastAsia="Calibri" w:cs="Times New Roman"/>
           <w:sz w:val="28"/>
@@ -2079,7 +2123,7 @@
     <w:p>
       <w:pPr>
         <w:spacing w:beforeLines="0" w:after="200" w:afterLines="0" w:line="276" w:lineRule="auto"/>
-        <w:jc w:val="left"/>
+        <w:jc w:val="both"/>
         <w:rPr>
           <w:rFonts w:hint="default" w:ascii="Times New Roman" w:hAnsi="Times New Roman" w:eastAsia="Calibri" w:cs="Times New Roman"/>
           <w:sz w:val="28"/>
@@ -2100,103 +2144,103 @@
     <w:p>
       <w:pPr>
         <w:spacing w:beforeLines="0" w:after="200" w:afterLines="0" w:line="276" w:lineRule="auto"/>
-        <w:jc w:val="left"/>
-        <w:rPr>
-          <w:rFonts w:hint="default" w:ascii="Times New Roman" w:hAnsi="Times New Roman" w:eastAsia="Calibri" w:cs="Times New Roman"/>
-          <w:sz w:val="28"/>
-          <w:szCs w:val="28"/>
-          <w:lang w:val="en"/>
-        </w:rPr>
-      </w:pPr>
-    </w:p>
-    <w:p>
-      <w:pPr>
-        <w:spacing w:beforeLines="0" w:after="200" w:afterLines="0" w:line="276" w:lineRule="auto"/>
-        <w:jc w:val="left"/>
-        <w:rPr>
-          <w:rFonts w:hint="default" w:ascii="Times New Roman" w:hAnsi="Times New Roman" w:eastAsia="Calibri" w:cs="Times New Roman"/>
-          <w:sz w:val="28"/>
-          <w:szCs w:val="28"/>
-          <w:lang w:val="en"/>
-        </w:rPr>
-      </w:pPr>
-    </w:p>
-    <w:p>
-      <w:pPr>
-        <w:spacing w:beforeLines="0" w:after="200" w:afterLines="0" w:line="276" w:lineRule="auto"/>
-        <w:jc w:val="left"/>
-        <w:rPr>
-          <w:rFonts w:hint="default" w:ascii="Times New Roman" w:hAnsi="Times New Roman" w:eastAsia="Calibri" w:cs="Times New Roman"/>
-          <w:sz w:val="28"/>
-          <w:szCs w:val="28"/>
-          <w:lang w:val="en"/>
-        </w:rPr>
-      </w:pPr>
-    </w:p>
-    <w:p>
-      <w:pPr>
-        <w:spacing w:beforeLines="0" w:after="200" w:afterLines="0" w:line="276" w:lineRule="auto"/>
-        <w:jc w:val="left"/>
-        <w:rPr>
-          <w:rFonts w:hint="default" w:ascii="Times New Roman" w:hAnsi="Times New Roman" w:eastAsia="Calibri" w:cs="Times New Roman"/>
-          <w:sz w:val="28"/>
-          <w:szCs w:val="28"/>
-          <w:lang w:val="en"/>
-        </w:rPr>
-      </w:pPr>
-    </w:p>
-    <w:p>
-      <w:pPr>
-        <w:spacing w:beforeLines="0" w:after="200" w:afterLines="0" w:line="276" w:lineRule="auto"/>
-        <w:jc w:val="left"/>
-        <w:rPr>
-          <w:rFonts w:hint="default" w:ascii="Times New Roman" w:hAnsi="Times New Roman" w:eastAsia="Calibri" w:cs="Times New Roman"/>
-          <w:sz w:val="28"/>
-          <w:szCs w:val="28"/>
-          <w:lang w:val="en"/>
-        </w:rPr>
-      </w:pPr>
-    </w:p>
-    <w:p>
-      <w:pPr>
-        <w:spacing w:beforeLines="0" w:after="200" w:afterLines="0" w:line="276" w:lineRule="auto"/>
-        <w:jc w:val="left"/>
-        <w:rPr>
-          <w:rFonts w:hint="default" w:ascii="Times New Roman" w:hAnsi="Times New Roman" w:eastAsia="Calibri" w:cs="Times New Roman"/>
-          <w:sz w:val="28"/>
-          <w:szCs w:val="28"/>
-          <w:lang w:val="en"/>
-        </w:rPr>
-      </w:pPr>
-    </w:p>
-    <w:p>
-      <w:pPr>
-        <w:spacing w:beforeLines="0" w:after="200" w:afterLines="0" w:line="276" w:lineRule="auto"/>
-        <w:jc w:val="left"/>
-        <w:rPr>
-          <w:rFonts w:hint="default" w:ascii="Times New Roman" w:hAnsi="Times New Roman" w:eastAsia="Calibri" w:cs="Times New Roman"/>
-          <w:sz w:val="28"/>
-          <w:szCs w:val="28"/>
-          <w:lang w:val="en"/>
-        </w:rPr>
-      </w:pPr>
-    </w:p>
-    <w:p>
-      <w:pPr>
-        <w:spacing w:beforeLines="0" w:after="200" w:afterLines="0" w:line="276" w:lineRule="auto"/>
-        <w:jc w:val="left"/>
-        <w:rPr>
-          <w:rFonts w:hint="default" w:ascii="Times New Roman" w:hAnsi="Times New Roman" w:eastAsia="Calibri" w:cs="Times New Roman"/>
-          <w:sz w:val="28"/>
-          <w:szCs w:val="28"/>
-          <w:lang w:val="en"/>
-        </w:rPr>
-      </w:pPr>
-    </w:p>
-    <w:p>
-      <w:pPr>
-        <w:spacing w:beforeLines="0" w:after="200" w:afterLines="0" w:line="276" w:lineRule="auto"/>
-        <w:jc w:val="left"/>
+        <w:jc w:val="both"/>
+        <w:rPr>
+          <w:rFonts w:hint="default" w:ascii="Times New Roman" w:hAnsi="Times New Roman" w:eastAsia="Calibri" w:cs="Times New Roman"/>
+          <w:sz w:val="28"/>
+          <w:szCs w:val="28"/>
+          <w:lang w:val="en"/>
+        </w:rPr>
+      </w:pPr>
+    </w:p>
+    <w:p>
+      <w:pPr>
+        <w:spacing w:beforeLines="0" w:after="200" w:afterLines="0" w:line="276" w:lineRule="auto"/>
+        <w:jc w:val="both"/>
+        <w:rPr>
+          <w:rFonts w:hint="default" w:ascii="Times New Roman" w:hAnsi="Times New Roman" w:eastAsia="Calibri" w:cs="Times New Roman"/>
+          <w:sz w:val="28"/>
+          <w:szCs w:val="28"/>
+          <w:lang w:val="en"/>
+        </w:rPr>
+      </w:pPr>
+    </w:p>
+    <w:p>
+      <w:pPr>
+        <w:spacing w:beforeLines="0" w:after="200" w:afterLines="0" w:line="276" w:lineRule="auto"/>
+        <w:jc w:val="both"/>
+        <w:rPr>
+          <w:rFonts w:hint="default" w:ascii="Times New Roman" w:hAnsi="Times New Roman" w:eastAsia="Calibri" w:cs="Times New Roman"/>
+          <w:sz w:val="28"/>
+          <w:szCs w:val="28"/>
+          <w:lang w:val="en"/>
+        </w:rPr>
+      </w:pPr>
+    </w:p>
+    <w:p>
+      <w:pPr>
+        <w:spacing w:beforeLines="0" w:after="200" w:afterLines="0" w:line="276" w:lineRule="auto"/>
+        <w:jc w:val="both"/>
+        <w:rPr>
+          <w:rFonts w:hint="default" w:ascii="Times New Roman" w:hAnsi="Times New Roman" w:eastAsia="Calibri" w:cs="Times New Roman"/>
+          <w:sz w:val="28"/>
+          <w:szCs w:val="28"/>
+          <w:lang w:val="en"/>
+        </w:rPr>
+      </w:pPr>
+    </w:p>
+    <w:p>
+      <w:pPr>
+        <w:spacing w:beforeLines="0" w:after="200" w:afterLines="0" w:line="276" w:lineRule="auto"/>
+        <w:jc w:val="both"/>
+        <w:rPr>
+          <w:rFonts w:hint="default" w:ascii="Times New Roman" w:hAnsi="Times New Roman" w:eastAsia="Calibri" w:cs="Times New Roman"/>
+          <w:sz w:val="28"/>
+          <w:szCs w:val="28"/>
+          <w:lang w:val="en"/>
+        </w:rPr>
+      </w:pPr>
+    </w:p>
+    <w:p>
+      <w:pPr>
+        <w:spacing w:beforeLines="0" w:after="200" w:afterLines="0" w:line="276" w:lineRule="auto"/>
+        <w:jc w:val="both"/>
+        <w:rPr>
+          <w:rFonts w:hint="default" w:ascii="Times New Roman" w:hAnsi="Times New Roman" w:eastAsia="Calibri" w:cs="Times New Roman"/>
+          <w:sz w:val="28"/>
+          <w:szCs w:val="28"/>
+          <w:lang w:val="en"/>
+        </w:rPr>
+      </w:pPr>
+    </w:p>
+    <w:p>
+      <w:pPr>
+        <w:spacing w:beforeLines="0" w:after="200" w:afterLines="0" w:line="276" w:lineRule="auto"/>
+        <w:jc w:val="both"/>
+        <w:rPr>
+          <w:rFonts w:hint="default" w:ascii="Times New Roman" w:hAnsi="Times New Roman" w:eastAsia="Calibri" w:cs="Times New Roman"/>
+          <w:sz w:val="28"/>
+          <w:szCs w:val="28"/>
+          <w:lang w:val="en"/>
+        </w:rPr>
+      </w:pPr>
+    </w:p>
+    <w:p>
+      <w:pPr>
+        <w:spacing w:beforeLines="0" w:after="200" w:afterLines="0" w:line="276" w:lineRule="auto"/>
+        <w:jc w:val="both"/>
+        <w:rPr>
+          <w:rFonts w:hint="default" w:ascii="Times New Roman" w:hAnsi="Times New Roman" w:eastAsia="Calibri" w:cs="Times New Roman"/>
+          <w:sz w:val="28"/>
+          <w:szCs w:val="28"/>
+          <w:lang w:val="en"/>
+        </w:rPr>
+      </w:pPr>
+    </w:p>
+    <w:p>
+      <w:pPr>
+        <w:spacing w:beforeLines="0" w:after="200" w:afterLines="0" w:line="276" w:lineRule="auto"/>
+        <w:jc w:val="both"/>
         <w:rPr>
           <w:rFonts w:hint="default" w:ascii="Times New Roman" w:hAnsi="Times New Roman" w:eastAsia="Calibri" w:cs="Times New Roman"/>
           <w:b/>
@@ -2243,7 +2287,7 @@
     <w:p>
       <w:pPr>
         <w:spacing w:beforeLines="0" w:after="200" w:afterLines="0" w:line="276" w:lineRule="auto"/>
-        <w:jc w:val="left"/>
+        <w:jc w:val="both"/>
         <w:rPr>
           <w:rFonts w:hint="default" w:ascii="Times New Roman" w:hAnsi="Times New Roman" w:eastAsia="Calibri" w:cs="Times New Roman"/>
           <w:b/>
@@ -2268,7 +2312,7 @@
     <w:p>
       <w:pPr>
         <w:spacing w:beforeLines="0" w:after="200" w:afterLines="0" w:line="276" w:lineRule="auto"/>
-        <w:jc w:val="left"/>
+        <w:jc w:val="both"/>
         <w:rPr>
           <w:rFonts w:hint="default" w:ascii="Times New Roman" w:hAnsi="Times New Roman" w:eastAsia="Calibri" w:cs="Times New Roman"/>
           <w:b/>
@@ -2293,19 +2337,19 @@
     <w:p>
       <w:pPr>
         <w:spacing w:beforeLines="0" w:after="200" w:afterLines="0" w:line="276" w:lineRule="auto"/>
-        <w:jc w:val="left"/>
-        <w:rPr>
-          <w:rFonts w:hint="default" w:ascii="Times New Roman" w:hAnsi="Times New Roman" w:eastAsia="Calibri" w:cs="Times New Roman"/>
-          <w:sz w:val="28"/>
-          <w:szCs w:val="28"/>
-          <w:lang w:val="en-IN"/>
-        </w:rPr>
-      </w:pPr>
-    </w:p>
-    <w:p>
-      <w:pPr>
-        <w:spacing w:beforeLines="0" w:after="200" w:afterLines="0" w:line="276" w:lineRule="auto"/>
-        <w:jc w:val="left"/>
+        <w:jc w:val="both"/>
+        <w:rPr>
+          <w:rFonts w:hint="default" w:ascii="Times New Roman" w:hAnsi="Times New Roman" w:eastAsia="Calibri" w:cs="Times New Roman"/>
+          <w:sz w:val="28"/>
+          <w:szCs w:val="28"/>
+          <w:lang w:val="en-IN"/>
+        </w:rPr>
+      </w:pPr>
+    </w:p>
+    <w:p>
+      <w:pPr>
+        <w:spacing w:beforeLines="0" w:after="200" w:afterLines="0" w:line="276" w:lineRule="auto"/>
+        <w:jc w:val="both"/>
         <w:rPr>
           <w:rFonts w:hint="default" w:ascii="Times New Roman" w:hAnsi="Times New Roman" w:eastAsia="Calibri" w:cs="Times New Roman"/>
           <w:sz w:val="28"/>
@@ -2326,7 +2370,7 @@
     <w:p>
       <w:pPr>
         <w:spacing w:beforeLines="0" w:after="200" w:afterLines="0" w:line="276" w:lineRule="auto"/>
-        <w:jc w:val="left"/>
+        <w:jc w:val="both"/>
         <w:rPr>
           <w:rFonts w:hint="default" w:ascii="Times New Roman" w:hAnsi="Times New Roman" w:eastAsia="Calibri" w:cs="Times New Roman"/>
           <w:sz w:val="28"/>
@@ -2347,7 +2391,7 @@
     <w:p>
       <w:pPr>
         <w:spacing w:beforeLines="0" w:after="200" w:afterLines="0" w:line="276" w:lineRule="auto"/>
-        <w:jc w:val="left"/>
+        <w:jc w:val="both"/>
         <w:rPr>
           <w:rFonts w:hint="default" w:ascii="Times New Roman" w:hAnsi="Times New Roman" w:eastAsia="Calibri" w:cs="Times New Roman"/>
           <w:sz w:val="28"/>
@@ -2368,7 +2412,7 @@
     <w:p>
       <w:pPr>
         <w:spacing w:beforeLines="0" w:after="200" w:afterLines="0" w:line="276" w:lineRule="auto"/>
-        <w:jc w:val="left"/>
+        <w:jc w:val="both"/>
         <w:rPr>
           <w:rFonts w:hint="default" w:ascii="Times New Roman" w:hAnsi="Times New Roman" w:eastAsia="Calibri" w:cs="Times New Roman"/>
           <w:sz w:val="28"/>
@@ -2389,7 +2433,7 @@
     <w:p>
       <w:pPr>
         <w:spacing w:beforeLines="0" w:after="200" w:afterLines="0" w:line="276" w:lineRule="auto"/>
-        <w:jc w:val="left"/>
+        <w:jc w:val="both"/>
         <w:rPr>
           <w:rFonts w:hint="default" w:ascii="Times New Roman" w:hAnsi="Times New Roman" w:eastAsia="Calibri" w:cs="Times New Roman"/>
           <w:sz w:val="28"/>
@@ -2410,7 +2454,7 @@
     <w:p>
       <w:pPr>
         <w:spacing w:beforeLines="0" w:after="200" w:afterLines="0" w:line="276" w:lineRule="auto"/>
-        <w:jc w:val="left"/>
+        <w:jc w:val="both"/>
         <w:rPr>
           <w:rFonts w:hint="default" w:ascii="Times New Roman" w:hAnsi="Times New Roman" w:eastAsia="Calibri" w:cs="Times New Roman"/>
           <w:sz w:val="28"/>
@@ -2449,7 +2493,7 @@
     <w:p>
       <w:pPr>
         <w:spacing w:beforeLines="0" w:after="200" w:afterLines="0" w:line="276" w:lineRule="auto"/>
-        <w:jc w:val="left"/>
+        <w:jc w:val="both"/>
         <w:rPr>
           <w:rFonts w:hint="default" w:ascii="Times New Roman" w:hAnsi="Times New Roman" w:eastAsia="Calibri" w:cs="Times New Roman"/>
           <w:sz w:val="28"/>
@@ -2470,7 +2514,7 @@
     <w:p>
       <w:pPr>
         <w:spacing w:beforeLines="0" w:after="200" w:afterLines="0" w:line="276" w:lineRule="auto"/>
-        <w:jc w:val="left"/>
+        <w:jc w:val="both"/>
         <w:rPr>
           <w:rFonts w:hint="default" w:ascii="Times New Roman" w:hAnsi="Times New Roman" w:eastAsia="Calibri" w:cs="Times New Roman"/>
           <w:sz w:val="28"/>
@@ -2527,7 +2571,7 @@
     <w:p>
       <w:pPr>
         <w:spacing w:beforeLines="0" w:after="200" w:afterLines="0" w:line="276" w:lineRule="auto"/>
-        <w:jc w:val="left"/>
+        <w:jc w:val="both"/>
         <w:rPr>
           <w:rFonts w:hint="default" w:ascii="Times New Roman" w:hAnsi="Times New Roman" w:eastAsia="Calibri" w:cs="Times New Roman"/>
           <w:sz w:val="28"/>
@@ -2548,103 +2592,363 @@
     <w:p>
       <w:pPr>
         <w:spacing w:beforeLines="0" w:after="200" w:afterLines="0" w:line="276" w:lineRule="auto"/>
-        <w:jc w:val="left"/>
-        <w:rPr>
-          <w:rFonts w:hint="default" w:ascii="Times New Roman" w:hAnsi="Times New Roman" w:eastAsia="Calibri" w:cs="Times New Roman"/>
-          <w:sz w:val="28"/>
-          <w:szCs w:val="28"/>
-          <w:lang w:val="en"/>
-        </w:rPr>
-      </w:pPr>
-    </w:p>
-    <w:p>
-      <w:pPr>
-        <w:spacing w:beforeLines="0" w:after="200" w:afterLines="0" w:line="276" w:lineRule="auto"/>
-        <w:jc w:val="left"/>
-        <w:rPr>
-          <w:rFonts w:hint="default" w:ascii="Times New Roman" w:hAnsi="Times New Roman" w:eastAsia="Calibri" w:cs="Times New Roman"/>
-          <w:sz w:val="28"/>
-          <w:szCs w:val="28"/>
-          <w:lang w:val="en"/>
-        </w:rPr>
-      </w:pPr>
-    </w:p>
-    <w:p>
-      <w:pPr>
-        <w:spacing w:beforeLines="0" w:after="200" w:afterLines="0" w:line="276" w:lineRule="auto"/>
-        <w:jc w:val="left"/>
-        <w:rPr>
-          <w:rFonts w:hint="default" w:ascii="Times New Roman" w:hAnsi="Times New Roman" w:eastAsia="Calibri" w:cs="Times New Roman"/>
-          <w:sz w:val="28"/>
-          <w:szCs w:val="28"/>
-          <w:lang w:val="en"/>
-        </w:rPr>
-      </w:pPr>
-    </w:p>
-    <w:p>
-      <w:pPr>
-        <w:spacing w:beforeLines="0" w:after="200" w:afterLines="0" w:line="276" w:lineRule="auto"/>
-        <w:jc w:val="left"/>
-        <w:rPr>
-          <w:rFonts w:hint="default" w:ascii="Times New Roman" w:hAnsi="Times New Roman" w:eastAsia="Calibri" w:cs="Times New Roman"/>
-          <w:sz w:val="28"/>
-          <w:szCs w:val="28"/>
-          <w:lang w:val="en"/>
-        </w:rPr>
-      </w:pPr>
-    </w:p>
-    <w:p>
-      <w:pPr>
-        <w:spacing w:beforeLines="0" w:after="200" w:afterLines="0" w:line="276" w:lineRule="auto"/>
-        <w:jc w:val="left"/>
-        <w:rPr>
-          <w:rFonts w:hint="default" w:ascii="Times New Roman" w:hAnsi="Times New Roman" w:eastAsia="Calibri" w:cs="Times New Roman"/>
-          <w:sz w:val="28"/>
-          <w:szCs w:val="28"/>
-          <w:lang w:val="en"/>
-        </w:rPr>
-      </w:pPr>
-    </w:p>
-    <w:p>
-      <w:pPr>
-        <w:spacing w:beforeLines="0" w:after="200" w:afterLines="0" w:line="276" w:lineRule="auto"/>
-        <w:jc w:val="left"/>
-        <w:rPr>
-          <w:rFonts w:hint="default" w:ascii="Times New Roman" w:hAnsi="Times New Roman" w:eastAsia="Calibri" w:cs="Times New Roman"/>
-          <w:sz w:val="28"/>
-          <w:szCs w:val="28"/>
-          <w:lang w:val="en"/>
-        </w:rPr>
-      </w:pPr>
-    </w:p>
-    <w:p>
-      <w:pPr>
-        <w:spacing w:beforeLines="0" w:after="200" w:afterLines="0" w:line="276" w:lineRule="auto"/>
-        <w:jc w:val="left"/>
-        <w:rPr>
-          <w:rFonts w:hint="default" w:ascii="Times New Roman" w:hAnsi="Times New Roman" w:eastAsia="Calibri" w:cs="Times New Roman"/>
-          <w:sz w:val="28"/>
-          <w:szCs w:val="28"/>
-          <w:lang w:val="en"/>
-        </w:rPr>
-      </w:pPr>
-    </w:p>
-    <w:p>
-      <w:pPr>
-        <w:spacing w:beforeLines="0" w:after="200" w:afterLines="0" w:line="276" w:lineRule="auto"/>
-        <w:jc w:val="left"/>
-        <w:rPr>
-          <w:rFonts w:hint="default" w:ascii="Times New Roman" w:hAnsi="Times New Roman" w:eastAsia="Calibri" w:cs="Times New Roman"/>
-          <w:sz w:val="28"/>
-          <w:szCs w:val="28"/>
-          <w:lang w:val="en"/>
-        </w:rPr>
-      </w:pPr>
-    </w:p>
-    <w:p>
-      <w:pPr>
-        <w:spacing w:beforeLines="0" w:after="200" w:afterLines="0" w:line="276" w:lineRule="auto"/>
-        <w:jc w:val="left"/>
+        <w:jc w:val="both"/>
+        <w:rPr>
+          <w:rFonts w:hint="default" w:ascii="Times New Roman" w:hAnsi="Times New Roman" w:eastAsia="Calibri" w:cs="Times New Roman"/>
+          <w:sz w:val="28"/>
+          <w:szCs w:val="28"/>
+          <w:lang w:val="en"/>
+        </w:rPr>
+      </w:pPr>
+    </w:p>
+    <w:p>
+      <w:pPr>
+        <w:spacing w:beforeLines="0" w:after="200" w:afterLines="0" w:line="276" w:lineRule="auto"/>
+        <w:jc w:val="both"/>
+        <w:rPr>
+          <w:rFonts w:hint="default" w:ascii="Times New Roman" w:hAnsi="Times New Roman" w:eastAsia="Calibri" w:cs="Times New Roman"/>
+          <w:sz w:val="28"/>
+          <w:szCs w:val="28"/>
+          <w:lang w:val="en"/>
+        </w:rPr>
+      </w:pPr>
+    </w:p>
+    <w:p>
+      <w:pPr>
+        <w:spacing w:beforeLines="0" w:after="200" w:afterLines="0" w:line="276" w:lineRule="auto"/>
+        <w:jc w:val="both"/>
+        <w:rPr>
+          <w:rFonts w:hint="default" w:ascii="Times New Roman" w:hAnsi="Times New Roman" w:eastAsia="Calibri" w:cs="Times New Roman"/>
+          <w:sz w:val="28"/>
+          <w:szCs w:val="28"/>
+          <w:lang w:val="en"/>
+        </w:rPr>
+      </w:pPr>
+    </w:p>
+    <w:p>
+      <w:pPr>
+        <w:spacing w:beforeLines="0" w:after="200" w:afterLines="0" w:line="276" w:lineRule="auto"/>
+        <w:jc w:val="both"/>
+        <w:rPr>
+          <w:rFonts w:hint="default" w:ascii="Times New Roman" w:hAnsi="Times New Roman" w:eastAsia="Calibri" w:cs="Times New Roman"/>
+          <w:sz w:val="28"/>
+          <w:szCs w:val="28"/>
+          <w:lang w:val="en"/>
+        </w:rPr>
+      </w:pPr>
+    </w:p>
+    <w:p>
+      <w:pPr>
+        <w:spacing w:beforeLines="0" w:after="200" w:afterLines="0" w:line="276" w:lineRule="auto"/>
+        <w:jc w:val="both"/>
+        <w:rPr>
+          <w:rFonts w:hint="default" w:ascii="Times New Roman" w:hAnsi="Times New Roman" w:eastAsia="Calibri" w:cs="Times New Roman"/>
+          <w:sz w:val="28"/>
+          <w:szCs w:val="28"/>
+          <w:lang w:val="en"/>
+        </w:rPr>
+      </w:pPr>
+    </w:p>
+    <w:p>
+      <w:pPr>
+        <w:spacing w:beforeLines="0" w:after="200" w:afterLines="0" w:line="276" w:lineRule="auto"/>
+        <w:jc w:val="both"/>
+        <w:rPr>
+          <w:rFonts w:hint="default" w:ascii="Times New Roman" w:hAnsi="Times New Roman" w:eastAsia="Calibri" w:cs="Times New Roman"/>
+          <w:sz w:val="28"/>
+          <w:szCs w:val="28"/>
+          <w:lang w:val="en"/>
+        </w:rPr>
+      </w:pPr>
+    </w:p>
+    <w:p>
+      <w:pPr>
+        <w:spacing w:beforeLines="0" w:after="200" w:afterLines="0" w:line="276" w:lineRule="auto"/>
+        <w:jc w:val="both"/>
+        <w:rPr>
+          <w:rFonts w:hint="default" w:ascii="Times New Roman" w:hAnsi="Times New Roman" w:eastAsia="Calibri" w:cs="Times New Roman"/>
+          <w:sz w:val="28"/>
+          <w:szCs w:val="28"/>
+          <w:lang w:val="en"/>
+        </w:rPr>
+      </w:pPr>
+    </w:p>
+    <w:p>
+      <w:pPr>
+        <w:spacing w:beforeLines="0" w:after="200" w:afterLines="0" w:line="276" w:lineRule="auto"/>
+        <w:jc w:val="both"/>
+        <w:rPr>
+          <w:rFonts w:hint="default" w:ascii="Times New Roman" w:hAnsi="Times New Roman" w:eastAsia="Calibri" w:cs="Times New Roman"/>
+          <w:sz w:val="28"/>
+          <w:szCs w:val="28"/>
+          <w:lang w:val="en"/>
+        </w:rPr>
+      </w:pPr>
+    </w:p>
+    <w:p>
+      <w:pPr>
+        <w:spacing w:beforeLines="0" w:after="200" w:afterLines="0" w:line="276" w:lineRule="auto"/>
+        <w:jc w:val="both"/>
+        <w:rPr>
+          <w:rFonts w:hint="default" w:ascii="Times New Roman" w:hAnsi="Times New Roman" w:eastAsia="Calibri" w:cs="Times New Roman"/>
+          <w:sz w:val="28"/>
+          <w:szCs w:val="28"/>
+          <w:lang w:val="en"/>
+        </w:rPr>
+      </w:pPr>
+    </w:p>
+    <w:p>
+      <w:pPr>
+        <w:spacing w:after="0" w:line="357" w:lineRule="auto"/>
+        <w:ind w:left="0" w:right="0" w:firstLine="0"/>
+        <w:jc w:val="both"/>
+        <w:rPr>
+          <w:rFonts w:hint="default" w:cs="Times New Roman"/>
+          <w:b/>
+          <w:bCs w:val="0"/>
+          <w:i w:val="0"/>
+          <w:iCs/>
+          <w:sz w:val="28"/>
+          <w:szCs w:val="24"/>
+          <w:u w:val="none" w:color="auto"/>
+          <w:lang w:val="en-IN"/>
+        </w:rPr>
+      </w:pPr>
+      <w:r>
+        <w:rPr>
+          <w:rFonts w:hint="default" w:ascii="Times New Roman" w:hAnsi="Times New Roman" w:cs="Times New Roman"/>
+          <w:b/>
+          <w:bCs w:val="0"/>
+          <w:i w:val="0"/>
+          <w:iCs/>
+          <w:sz w:val="28"/>
+          <w:szCs w:val="24"/>
+          <w:u w:val="none" w:color="auto"/>
+        </w:rPr>
+        <w:t xml:space="preserve">LITERATURE </w:t>
+      </w:r>
+      <w:r>
+        <w:rPr>
+          <w:rFonts w:hint="default" w:cs="Times New Roman"/>
+          <w:b/>
+          <w:bCs w:val="0"/>
+          <w:i w:val="0"/>
+          <w:iCs/>
+          <w:sz w:val="28"/>
+          <w:szCs w:val="24"/>
+          <w:u w:val="none" w:color="auto"/>
+          <w:lang w:val="en-IN"/>
+        </w:rPr>
+        <w:t>SURVEY</w:t>
+      </w:r>
+    </w:p>
+    <w:p>
+      <w:pPr>
+        <w:spacing w:after="0" w:line="357" w:lineRule="auto"/>
+        <w:ind w:left="0" w:right="0" w:firstLine="0"/>
+        <w:jc w:val="both"/>
+        <w:rPr>
+          <w:rFonts w:hint="default" w:cs="Times New Roman"/>
+          <w:b/>
+          <w:bCs w:val="0"/>
+          <w:i w:val="0"/>
+          <w:iCs/>
+          <w:sz w:val="28"/>
+          <w:szCs w:val="24"/>
+          <w:u w:val="none" w:color="auto"/>
+          <w:lang w:val="en-IN"/>
+        </w:rPr>
+      </w:pPr>
+    </w:p>
+    <w:p>
+      <w:pPr>
+        <w:spacing w:after="0" w:line="357" w:lineRule="auto"/>
+        <w:ind w:left="0" w:right="0" w:firstLine="0"/>
+        <w:jc w:val="both"/>
+        <w:rPr>
+          <w:rFonts w:hint="default" w:ascii="Times New Roman" w:hAnsi="Times New Roman" w:eastAsia="Calibri"/>
+          <w:sz w:val="28"/>
+          <w:szCs w:val="28"/>
+          <w:lang w:val="en"/>
+        </w:rPr>
+      </w:pPr>
+      <w:r>
+        <w:rPr>
+          <w:rFonts w:hint="default" w:ascii="Times New Roman" w:hAnsi="Times New Roman" w:eastAsia="Calibri"/>
+          <w:sz w:val="28"/>
+          <w:szCs w:val="28"/>
+          <w:lang w:val="en"/>
+        </w:rPr>
+        <w:t>Whitfield Diffie and Martin Hellman first introduced the Diffie-Hellman key exchange in their 1976 publication "New Directions in Cryptography." The report introduces the concept of public-key cryptography, which revolutionizes the field of cryptography by allowing two parties to generate securely shared keys over unsecured communications, without the need for pre-provisioning the keys or the need for trusted third parties.</w:t>
+      </w:r>
+    </w:p>
+    <w:p>
+      <w:pPr>
+        <w:spacing w:after="0" w:line="357" w:lineRule="auto"/>
+        <w:ind w:left="0" w:right="0" w:firstLine="0"/>
+        <w:jc w:val="both"/>
+        <w:rPr>
+          <w:rFonts w:hint="default" w:ascii="Times New Roman" w:hAnsi="Times New Roman" w:eastAsia="Calibri"/>
+          <w:sz w:val="28"/>
+          <w:szCs w:val="28"/>
+          <w:lang w:val="en"/>
+        </w:rPr>
+      </w:pPr>
+    </w:p>
+    <w:p>
+      <w:pPr>
+        <w:spacing w:beforeLines="0" w:after="200" w:afterLines="0" w:line="276" w:lineRule="auto"/>
+        <w:jc w:val="both"/>
+        <w:rPr>
+          <w:rFonts w:hint="default" w:ascii="Times New Roman" w:hAnsi="Times New Roman" w:eastAsia="Calibri"/>
+          <w:sz w:val="28"/>
+          <w:szCs w:val="28"/>
+          <w:lang w:val="en"/>
+        </w:rPr>
+      </w:pPr>
+      <w:r>
+        <w:rPr>
+          <w:rFonts w:hint="default" w:ascii="Times New Roman" w:hAnsi="Times New Roman" w:eastAsia="Calibri"/>
+          <w:sz w:val="28"/>
+          <w:szCs w:val="28"/>
+          <w:lang w:val="en"/>
+        </w:rPr>
+        <w:t>Since its introduction, the Diffie-Hellman key exchange has been extensively studied in the field of cryptography, and many studies have been published on various aspects of the technique. These activities include security analysis, operational efficiency, flexibility and continuity, and implementation in various scenarios.</w:t>
+      </w:r>
+    </w:p>
+    <w:p>
+      <w:pPr>
+        <w:spacing w:beforeLines="0" w:after="200" w:afterLines="0" w:line="276" w:lineRule="auto"/>
+        <w:jc w:val="both"/>
+        <w:rPr>
+          <w:rFonts w:hint="default" w:ascii="Times New Roman" w:hAnsi="Times New Roman" w:eastAsia="Calibri"/>
+          <w:sz w:val="28"/>
+          <w:szCs w:val="28"/>
+          <w:lang w:val="en"/>
+        </w:rPr>
+      </w:pPr>
+      <w:r>
+        <w:rPr>
+          <w:rFonts w:hint="default" w:ascii="Times New Roman" w:hAnsi="Times New Roman" w:eastAsia="Calibri"/>
+          <w:sz w:val="28"/>
+          <w:szCs w:val="28"/>
+          <w:lang w:val="en"/>
+        </w:rPr>
+        <w:t>The security analysis of the Diffie-Hellman key exchange has been an important area of research.</w:t>
+      </w:r>
+      <w:r>
+        <w:rPr>
+          <w:rFonts w:hint="default" w:eastAsia="Calibri"/>
+          <w:sz w:val="28"/>
+          <w:szCs w:val="28"/>
+          <w:lang w:val="en-IN"/>
+        </w:rPr>
+        <w:t xml:space="preserve"> </w:t>
+      </w:r>
+      <w:r>
+        <w:rPr>
+          <w:rFonts w:hint="default" w:ascii="Times New Roman" w:hAnsi="Times New Roman" w:eastAsia="Calibri"/>
+          <w:sz w:val="28"/>
+          <w:szCs w:val="28"/>
+          <w:lang w:val="en"/>
+        </w:rPr>
+        <w:t>Researchers have identified various attacks such as man-in-the-middle attacks, micro-attacks, and selected ciphertext attacks and proposed countermeasures to mitigate them. Methods such as proof of security and data security theory are used to evaluate the security of the system. In addition, studies have been conducted to evaluate the stability of the Diffie-Hellman key exchange in special situations such as malicious individuals, external attacks, or quantum computers. The effectiveness of the</w:t>
+      </w:r>
+      <w:r>
+        <w:rPr>
+          <w:rFonts w:hint="default" w:eastAsia="Calibri"/>
+          <w:sz w:val="28"/>
+          <w:szCs w:val="28"/>
+          <w:lang w:val="en-IN"/>
+        </w:rPr>
+        <w:t xml:space="preserve"> </w:t>
+      </w:r>
+      <w:r>
+        <w:rPr>
+          <w:rFonts w:hint="default" w:ascii="Times New Roman" w:hAnsi="Times New Roman" w:eastAsia="Calibri"/>
+          <w:sz w:val="28"/>
+          <w:szCs w:val="28"/>
+          <w:lang w:val="en"/>
+        </w:rPr>
+        <w:t>Diffie-Hellman key exchange is also a subject of ongoing research. Researchers have proposed many ideas to improve the performance of the process, including speeding up propagation algorithms, using special properties of finite fields or elliptic curves, precomputing or caching, parallelization, and hardware acceleration.</w:t>
+      </w:r>
+    </w:p>
+    <w:p>
+      <w:pPr>
+        <w:spacing w:beforeLines="0" w:after="200" w:afterLines="0" w:line="276" w:lineRule="auto"/>
+        <w:jc w:val="both"/>
+        <w:rPr>
+          <w:rFonts w:hint="default" w:ascii="Times New Roman" w:hAnsi="Times New Roman" w:eastAsia="Calibri" w:cs="Times New Roman"/>
+          <w:sz w:val="28"/>
+          <w:szCs w:val="28"/>
+          <w:lang w:val="en"/>
+        </w:rPr>
+      </w:pPr>
+    </w:p>
+    <w:p>
+      <w:pPr>
+        <w:spacing w:beforeLines="0" w:after="200" w:afterLines="0" w:line="276" w:lineRule="auto"/>
+        <w:jc w:val="both"/>
+        <w:rPr>
+          <w:rFonts w:hint="default" w:ascii="Times New Roman" w:hAnsi="Times New Roman" w:eastAsia="Calibri" w:cs="Times New Roman"/>
+          <w:sz w:val="28"/>
+          <w:szCs w:val="28"/>
+          <w:lang w:val="en"/>
+        </w:rPr>
+      </w:pPr>
+    </w:p>
+    <w:p>
+      <w:pPr>
+        <w:spacing w:beforeLines="0" w:after="200" w:afterLines="0" w:line="276" w:lineRule="auto"/>
+        <w:jc w:val="both"/>
+        <w:rPr>
+          <w:rFonts w:hint="default" w:ascii="Times New Roman" w:hAnsi="Times New Roman" w:eastAsia="Calibri" w:cs="Times New Roman"/>
+          <w:sz w:val="28"/>
+          <w:szCs w:val="28"/>
+          <w:lang w:val="en"/>
+        </w:rPr>
+      </w:pPr>
+    </w:p>
+    <w:p>
+      <w:pPr>
+        <w:spacing w:beforeLines="0" w:after="200" w:afterLines="0" w:line="276" w:lineRule="auto"/>
+        <w:jc w:val="both"/>
+        <w:rPr>
+          <w:rFonts w:hint="default" w:ascii="Times New Roman" w:hAnsi="Times New Roman" w:eastAsia="Calibri" w:cs="Times New Roman"/>
+          <w:sz w:val="28"/>
+          <w:szCs w:val="28"/>
+          <w:lang w:val="en"/>
+        </w:rPr>
+      </w:pPr>
+    </w:p>
+    <w:p>
+      <w:pPr>
+        <w:spacing w:beforeLines="0" w:after="200" w:afterLines="0" w:line="276" w:lineRule="auto"/>
+        <w:jc w:val="both"/>
+        <w:rPr>
+          <w:rFonts w:hint="default" w:ascii="Times New Roman" w:hAnsi="Times New Roman" w:eastAsia="Calibri" w:cs="Times New Roman"/>
+          <w:sz w:val="28"/>
+          <w:szCs w:val="28"/>
+          <w:lang w:val="en"/>
+        </w:rPr>
+      </w:pPr>
+    </w:p>
+    <w:p>
+      <w:pPr>
+        <w:spacing w:beforeLines="0" w:after="200" w:afterLines="0" w:line="276" w:lineRule="auto"/>
+        <w:jc w:val="both"/>
+        <w:rPr>
+          <w:rFonts w:hint="default" w:ascii="Times New Roman" w:hAnsi="Times New Roman" w:eastAsia="Calibri" w:cs="Times New Roman"/>
+          <w:sz w:val="28"/>
+          <w:szCs w:val="28"/>
+          <w:lang w:val="en"/>
+        </w:rPr>
+      </w:pPr>
+    </w:p>
+    <w:p>
+      <w:pPr>
+        <w:spacing w:beforeLines="0" w:after="200" w:afterLines="0" w:line="276" w:lineRule="auto"/>
+        <w:jc w:val="both"/>
         <w:rPr>
           <w:rFonts w:hint="default" w:ascii="Times New Roman" w:hAnsi="Times New Roman" w:cs="Times New Roman"/>
           <w:b/>
@@ -2653,13 +2957,14 @@
           <w:iCs/>
           <w:sz w:val="36"/>
           <w:u w:val="none" w:color="auto"/>
-        </w:rPr>
-      </w:pPr>
-    </w:p>
-    <w:p>
-      <w:pPr>
-        <w:spacing w:beforeLines="0" w:after="200" w:afterLines="0" w:line="276" w:lineRule="auto"/>
-        <w:jc w:val="left"/>
+          <w:lang w:val="en-IN"/>
+        </w:rPr>
+      </w:pPr>
+    </w:p>
+    <w:p>
+      <w:pPr>
+        <w:spacing w:beforeLines="0" w:after="200" w:afterLines="0" w:line="276" w:lineRule="auto"/>
+        <w:jc w:val="both"/>
         <w:rPr>
           <w:rFonts w:hint="default" w:ascii="Times New Roman" w:hAnsi="Times New Roman" w:cs="Times New Roman"/>
           <w:b/>
@@ -2670,11 +2975,7 @@
           <w:u w:val="none" w:color="auto"/>
         </w:rPr>
       </w:pPr>
-    </w:p>
-    <w:p>
-      <w:pPr>
-        <w:spacing w:beforeLines="0" w:after="200" w:afterLines="0" w:line="276" w:lineRule="auto"/>
-        <w:jc w:val="left"/>
+      <w:r>
         <w:rPr>
           <w:rFonts w:hint="default" w:ascii="Times New Roman" w:hAnsi="Times New Roman" w:cs="Times New Roman"/>
           <w:b/>
@@ -2684,24 +2985,13 @@
           <w:sz w:val="36"/>
           <w:u w:val="none" w:color="auto"/>
         </w:rPr>
-      </w:pPr>
-      <w:r>
-        <w:rPr>
-          <w:rFonts w:hint="default" w:ascii="Times New Roman" w:hAnsi="Times New Roman" w:cs="Times New Roman"/>
-          <w:b/>
-          <w:bCs/>
-          <w:i w:val="0"/>
-          <w:iCs/>
-          <w:sz w:val="36"/>
-          <w:u w:val="none" w:color="auto"/>
-        </w:rPr>
         <w:t>Proposed System</w:t>
       </w:r>
     </w:p>
     <w:p>
       <w:pPr>
         <w:spacing w:beforeLines="0" w:after="200" w:afterLines="0" w:line="276" w:lineRule="auto"/>
-        <w:jc w:val="left"/>
+        <w:jc w:val="both"/>
         <w:rPr>
           <w:rFonts w:hint="default" w:ascii="Times New Roman" w:hAnsi="Times New Roman" w:cs="Times New Roman"/>
           <w:b/>
@@ -2717,6 +3007,7 @@
       <w:pPr>
         <w:spacing w:before="146" w:line="360" w:lineRule="auto"/>
         <w:ind w:left="588" w:right="482"/>
+        <w:jc w:val="both"/>
         <w:rPr>
           <w:rFonts w:hint="default" w:ascii="Times New Roman" w:hAnsi="Times New Roman" w:cs="Times New Roman"/>
           <w:i w:val="0"/>
@@ -2765,6 +3056,7 @@
       <w:pPr>
         <w:spacing w:before="146" w:line="360" w:lineRule="auto"/>
         <w:ind w:left="588" w:right="482"/>
+        <w:jc w:val="both"/>
         <w:rPr>
           <w:rFonts w:hint="default" w:ascii="Times New Roman" w:hAnsi="Times New Roman" w:cs="Times New Roman"/>
           <w:i w:val="0"/>
@@ -2779,6 +3071,7 @@
       <w:pPr>
         <w:spacing w:before="146" w:line="360" w:lineRule="auto"/>
         <w:ind w:right="482"/>
+        <w:jc w:val="both"/>
         <w:rPr>
           <w:rFonts w:hint="default" w:ascii="Times New Roman" w:hAnsi="Times New Roman" w:cs="Times New Roman"/>
           <w:i w:val="0"/>
@@ -2827,6 +3120,7 @@
       <w:pPr>
         <w:spacing w:before="146" w:line="360" w:lineRule="auto"/>
         <w:ind w:right="482"/>
+        <w:jc w:val="both"/>
         <w:rPr>
           <w:rFonts w:hint="default" w:ascii="Times New Roman" w:hAnsi="Times New Roman"/>
           <w:i w:val="0"/>
@@ -2900,6 +3194,7 @@
       <w:pPr>
         <w:spacing w:before="146" w:line="360" w:lineRule="auto"/>
         <w:ind w:left="588" w:right="482"/>
+        <w:jc w:val="both"/>
         <w:rPr>
           <w:rFonts w:hint="default" w:ascii="Times New Roman" w:hAnsi="Times New Roman"/>
           <w:i w:val="0"/>
@@ -2914,6 +3209,7 @@
       <w:pPr>
         <w:spacing w:before="146" w:line="360" w:lineRule="auto"/>
         <w:ind w:left="588" w:right="482"/>
+        <w:jc w:val="both"/>
         <w:rPr>
           <w:rFonts w:hint="default" w:ascii="Times New Roman" w:hAnsi="Times New Roman"/>
           <w:i w:val="0"/>
@@ -2928,6 +3224,7 @@
       <w:pPr>
         <w:spacing w:before="146" w:line="360" w:lineRule="auto"/>
         <w:ind w:left="588" w:right="482"/>
+        <w:jc w:val="both"/>
         <w:rPr>
           <w:rFonts w:hint="default" w:ascii="Times New Roman" w:hAnsi="Times New Roman"/>
           <w:i w:val="0"/>
@@ -2942,6 +3239,7 @@
       <w:pPr>
         <w:spacing w:before="146" w:line="360" w:lineRule="auto"/>
         <w:ind w:left="588" w:right="482"/>
+        <w:jc w:val="both"/>
         <w:rPr>
           <w:rFonts w:hint="default" w:ascii="Times New Roman" w:hAnsi="Times New Roman"/>
           <w:i w:val="0"/>
@@ -2956,6 +3254,7 @@
       <w:pPr>
         <w:spacing w:before="146" w:line="360" w:lineRule="auto"/>
         <w:ind w:left="588" w:right="482"/>
+        <w:jc w:val="both"/>
         <w:rPr>
           <w:rFonts w:hint="default" w:ascii="Times New Roman" w:hAnsi="Times New Roman"/>
           <w:i w:val="0"/>
@@ -2970,6 +3269,7 @@
       <w:pPr>
         <w:spacing w:before="146" w:line="360" w:lineRule="auto"/>
         <w:ind w:right="482"/>
+        <w:jc w:val="both"/>
         <w:rPr>
           <w:rFonts w:hint="default" w:ascii="Times New Roman" w:hAnsi="Times New Roman"/>
           <w:i w:val="0"/>
@@ -2995,6 +3295,7 @@
       <w:pPr>
         <w:spacing w:before="146" w:line="360" w:lineRule="auto"/>
         <w:ind w:left="588" w:right="482"/>
+        <w:jc w:val="both"/>
         <w:rPr>
           <w:rFonts w:hint="default" w:ascii="Times New Roman" w:hAnsi="Times New Roman"/>
           <w:b/>
@@ -3031,6 +3332,7 @@
         </w:tabs>
         <w:spacing w:before="146" w:line="360" w:lineRule="auto"/>
         <w:ind w:left="425" w:leftChars="0" w:right="482" w:rightChars="0" w:hanging="425" w:firstLineChars="0"/>
+        <w:jc w:val="both"/>
         <w:rPr>
           <w:rFonts w:hint="default" w:ascii="Times New Roman" w:hAnsi="Times New Roman"/>
           <w:i w:val="0"/>
@@ -3063,6 +3365,7 @@
         </w:tabs>
         <w:spacing w:before="146" w:line="360" w:lineRule="auto"/>
         <w:ind w:left="425" w:leftChars="0" w:right="482" w:rightChars="0" w:hanging="425" w:firstLineChars="0"/>
+        <w:jc w:val="both"/>
         <w:rPr>
           <w:rFonts w:hint="default" w:ascii="Times New Roman" w:hAnsi="Times New Roman"/>
           <w:i w:val="0"/>
@@ -3118,6 +3421,7 @@
         </w:tabs>
         <w:spacing w:before="146" w:line="360" w:lineRule="auto"/>
         <w:ind w:left="425" w:leftChars="0" w:right="482" w:rightChars="0" w:hanging="425" w:firstLineChars="0"/>
+        <w:jc w:val="both"/>
         <w:rPr>
           <w:rFonts w:hint="default" w:ascii="Times New Roman" w:hAnsi="Times New Roman"/>
           <w:i w:val="0"/>
@@ -3150,6 +3454,7 @@
         </w:tabs>
         <w:spacing w:before="146" w:line="360" w:lineRule="auto"/>
         <w:ind w:left="425" w:leftChars="0" w:right="482" w:rightChars="0" w:hanging="425" w:firstLineChars="0"/>
+        <w:jc w:val="both"/>
         <w:rPr>
           <w:rFonts w:hint="default" w:ascii="Times New Roman" w:hAnsi="Times New Roman"/>
           <w:i w:val="0"/>
@@ -3182,6 +3487,7 @@
         </w:tabs>
         <w:spacing w:before="146" w:line="360" w:lineRule="auto"/>
         <w:ind w:left="425" w:leftChars="0" w:right="482" w:rightChars="0" w:hanging="425" w:firstLineChars="0"/>
+        <w:jc w:val="both"/>
         <w:rPr>
           <w:rFonts w:hint="default" w:ascii="Times New Roman" w:hAnsi="Times New Roman"/>
           <w:i w:val="0"/>
@@ -3214,6 +3520,7 @@
         </w:tabs>
         <w:spacing w:before="146" w:line="360" w:lineRule="auto"/>
         <w:ind w:left="425" w:leftChars="0" w:right="482" w:rightChars="0" w:hanging="425" w:firstLineChars="0"/>
+        <w:jc w:val="both"/>
         <w:rPr>
           <w:rFonts w:hint="default" w:ascii="Times New Roman" w:hAnsi="Times New Roman"/>
           <w:i w:val="0"/>
@@ -3239,6 +3546,7 @@
       <w:pPr>
         <w:spacing w:before="146" w:line="360" w:lineRule="auto"/>
         <w:ind w:right="482"/>
+        <w:jc w:val="both"/>
         <w:rPr>
           <w:rFonts w:hint="default" w:ascii="Times New Roman" w:hAnsi="Times New Roman"/>
           <w:i w:val="0"/>
@@ -3253,6 +3561,7 @@
       <w:pPr>
         <w:spacing w:before="146" w:line="360" w:lineRule="auto"/>
         <w:ind w:right="482"/>
+        <w:jc w:val="both"/>
         <w:rPr>
           <w:rFonts w:hint="default" w:ascii="Times New Roman" w:hAnsi="Times New Roman"/>
           <w:i w:val="0"/>
@@ -3278,6 +3587,7 @@
       <w:pPr>
         <w:spacing w:before="146" w:line="360" w:lineRule="auto"/>
         <w:ind w:right="482"/>
+        <w:jc w:val="both"/>
         <w:rPr>
           <w:rFonts w:hint="default" w:ascii="Times New Roman" w:hAnsi="Times New Roman"/>
           <w:i w:val="0"/>
@@ -3303,6 +3613,7 @@
       <w:pPr>
         <w:spacing w:before="146" w:line="360" w:lineRule="auto"/>
         <w:ind w:right="482"/>
+        <w:jc w:val="both"/>
         <w:rPr>
           <w:rFonts w:hint="default" w:ascii="Times New Roman" w:hAnsi="Times New Roman"/>
           <w:i w:val="0"/>
@@ -3328,6 +3639,7 @@
       <w:pPr>
         <w:spacing w:before="146" w:line="360" w:lineRule="auto"/>
         <w:ind w:right="482"/>
+        <w:jc w:val="both"/>
         <w:rPr>
           <w:rFonts w:hint="default" w:ascii="Times New Roman" w:hAnsi="Times New Roman"/>
           <w:i w:val="0"/>
@@ -3376,6 +3688,7 @@
       <w:pPr>
         <w:spacing w:before="146" w:line="360" w:lineRule="auto"/>
         <w:ind w:right="482"/>
+        <w:jc w:val="both"/>
         <w:rPr>
           <w:rFonts w:hint="default" w:ascii="Times New Roman" w:hAnsi="Times New Roman"/>
           <w:i w:val="0"/>
@@ -3401,6 +3714,7 @@
       <w:pPr>
         <w:spacing w:before="146" w:line="360" w:lineRule="auto"/>
         <w:ind w:right="482"/>
+        <w:jc w:val="both"/>
         <w:rPr>
           <w:rFonts w:hint="default" w:ascii="Times New Roman" w:hAnsi="Times New Roman"/>
           <w:i w:val="0"/>
@@ -3415,6 +3729,7 @@
       <w:pPr>
         <w:spacing w:before="146" w:line="360" w:lineRule="auto"/>
         <w:ind w:right="482"/>
+        <w:jc w:val="both"/>
         <w:rPr>
           <w:rFonts w:hint="default" w:ascii="Times New Roman" w:hAnsi="Times New Roman" w:cs="Times New Roman"/>
           <w:i w:val="0"/>
@@ -3439,7 +3754,7 @@
     <w:p>
       <w:pPr>
         <w:spacing w:beforeLines="0" w:after="200" w:afterLines="0" w:line="276" w:lineRule="auto"/>
-        <w:jc w:val="left"/>
+        <w:jc w:val="both"/>
         <w:rPr>
           <w:rFonts w:hint="default" w:ascii="Times New Roman" w:hAnsi="Times New Roman" w:cs="Times New Roman"/>
           <w:b/>
@@ -3455,17 +3770,18 @@
     <w:p>
       <w:pPr>
         <w:spacing w:beforeLines="0" w:after="200" w:afterLines="0" w:line="276" w:lineRule="auto"/>
-        <w:jc w:val="left"/>
-        <w:rPr>
-          <w:rFonts w:hint="default" w:ascii="Times New Roman" w:hAnsi="Times New Roman" w:eastAsia="Calibri" w:cs="Times New Roman"/>
-          <w:sz w:val="28"/>
-          <w:szCs w:val="28"/>
-          <w:lang w:val="en"/>
-        </w:rPr>
-      </w:pPr>
-    </w:p>
-    <w:p>
-      <w:pPr>
+        <w:jc w:val="both"/>
+        <w:rPr>
+          <w:rFonts w:hint="default" w:ascii="Times New Roman" w:hAnsi="Times New Roman" w:eastAsia="Calibri" w:cs="Times New Roman"/>
+          <w:sz w:val="28"/>
+          <w:szCs w:val="28"/>
+          <w:lang w:val="en"/>
+        </w:rPr>
+      </w:pPr>
+    </w:p>
+    <w:p>
+      <w:pPr>
+        <w:jc w:val="both"/>
         <w:rPr>
           <w:rFonts w:hint="default" w:ascii="Times New Roman" w:hAnsi="Times New Roman" w:cs="Times New Roman"/>
           <w:sz w:val="28"/>
